--- a/Doc/2023051604109 guochen/交易系统用况文档.docx
+++ b/Doc/2023051604109 guochen/交易系统用况文档.docx
@@ -96,6 +96,12 @@
             <w:insideH w:val="single" w:color="auto" w:sz="4" w:space="0"/>
             <w:insideV w:val="single" w:color="auto" w:sz="4" w:space="0"/>
           </w:tblBorders>
+          <w:tblCellMar>
+            <w:top w:w="0" w:type="dxa"/>
+            <w:left w:w="108" w:type="dxa"/>
+            <w:bottom w:w="0" w:type="dxa"/>
+            <w:right w:w="108" w:type="dxa"/>
+          </w:tblCellMar>
         </w:tblPrEx>
         <w:tc>
           <w:tcPr>
@@ -199,7 +205,6 @@
         <w:tc>
           <w:tcPr>
             <w:tcW w:w="1565" w:type="dxa"/>
-            <w:vMerge w:val="restart"/>
             <w:vAlign w:val="center"/>
           </w:tcPr>
           <w:p>
@@ -248,7 +253,7 @@
                 <w:vertAlign w:val="baseline"/>
                 <w:lang w:val="en-US" w:eastAsia="zh-CN"/>
               </w:rPr>
-              <w:t>出售者</w:t>
+              <w:t>交易者</w:t>
             </w:r>
           </w:p>
         </w:tc>
@@ -274,95 +279,7 @@
                 <w:vertAlign w:val="baseline"/>
                 <w:lang w:val="en-US" w:eastAsia="zh-CN"/>
               </w:rPr>
-              <w:t>出售商品的人</w:t>
-            </w:r>
-          </w:p>
-        </w:tc>
-      </w:tr>
-      <w:tr>
-        <w:tblPrEx>
-          <w:tblBorders>
-            <w:top w:val="single" w:color="auto" w:sz="4" w:space="0"/>
-            <w:left w:val="single" w:color="auto" w:sz="4" w:space="0"/>
-            <w:bottom w:val="single" w:color="auto" w:sz="4" w:space="0"/>
-            <w:right w:val="single" w:color="auto" w:sz="4" w:space="0"/>
-            <w:insideH w:val="single" w:color="auto" w:sz="4" w:space="0"/>
-            <w:insideV w:val="single" w:color="auto" w:sz="4" w:space="0"/>
-          </w:tblBorders>
-          <w:tblCellMar>
-            <w:top w:w="0" w:type="dxa"/>
-            <w:left w:w="108" w:type="dxa"/>
-            <w:bottom w:w="0" w:type="dxa"/>
-            <w:right w:w="108" w:type="dxa"/>
-          </w:tblCellMar>
-        </w:tblPrEx>
-        <w:tc>
-          <w:tcPr>
-            <w:tcW w:w="1565" w:type="dxa"/>
-            <w:vMerge w:val="continue"/>
-          </w:tcPr>
-          <w:p>
-            <w:pPr>
-              <w:rPr>
-                <w:rFonts w:hint="eastAsia"/>
-                <w:b w:val="0"/>
-                <w:bCs w:val="0"/>
-                <w:vertAlign w:val="baseline"/>
-                <w:lang w:val="en-US" w:eastAsia="zh-CN"/>
-              </w:rPr>
-            </w:pPr>
-          </w:p>
-        </w:tc>
-        <w:tc>
-          <w:tcPr>
-            <w:tcW w:w="1417" w:type="dxa"/>
-          </w:tcPr>
-          <w:p>
-            <w:pPr>
-              <w:jc w:val="center"/>
-              <w:rPr>
-                <w:rFonts w:hint="default"/>
-                <w:b w:val="0"/>
-                <w:bCs w:val="0"/>
-                <w:vertAlign w:val="baseline"/>
-                <w:lang w:val="en-US" w:eastAsia="zh-CN"/>
-              </w:rPr>
-            </w:pPr>
-            <w:r>
-              <w:rPr>
-                <w:rFonts w:hint="eastAsia"/>
-                <w:b w:val="0"/>
-                <w:bCs w:val="0"/>
-                <w:vertAlign w:val="baseline"/>
-                <w:lang w:val="en-US" w:eastAsia="zh-CN"/>
-              </w:rPr>
-              <w:t>购买者</w:t>
-            </w:r>
-          </w:p>
-        </w:tc>
-        <w:tc>
-          <w:tcPr>
-            <w:tcW w:w="5540" w:type="dxa"/>
-          </w:tcPr>
-          <w:p>
-            <w:pPr>
-              <w:rPr>
-                <w:rFonts w:hint="eastAsia"/>
-                <w:b w:val="0"/>
-                <w:bCs w:val="0"/>
-                <w:vertAlign w:val="baseline"/>
-                <w:lang w:val="en-US" w:eastAsia="zh-CN"/>
-              </w:rPr>
-            </w:pPr>
-            <w:r>
-              <w:rPr>
-                <w:rFonts w:hint="eastAsia"/>
-                <w:b w:val="0"/>
-                <w:bCs w:val="0"/>
-                <w:vertAlign w:val="baseline"/>
-                <w:lang w:val="en-US" w:eastAsia="zh-CN"/>
-              </w:rPr>
-              <w:t>购买商品的人</w:t>
+              <w:t>出售、购买画作的人</w:t>
             </w:r>
           </w:p>
         </w:tc>
@@ -631,80 +548,7 @@
                 <w:vertAlign w:val="baseline"/>
                 <w:lang w:val="en-US" w:eastAsia="zh-CN"/>
               </w:rPr>
-              <w:t>工坊</w:t>
-            </w:r>
-          </w:p>
-        </w:tc>
-        <w:tc>
-          <w:tcPr>
-            <w:tcW w:w="6957" w:type="dxa"/>
-          </w:tcPr>
-          <w:p>
-            <w:pPr>
-              <w:jc w:val="left"/>
-              <w:rPr>
-                <w:rFonts w:hint="eastAsia"/>
-                <w:b w:val="0"/>
-                <w:bCs w:val="0"/>
-                <w:vertAlign w:val="baseline"/>
-                <w:lang w:val="en-US" w:eastAsia="zh-CN"/>
-              </w:rPr>
-            </w:pPr>
-            <w:r>
-              <w:rPr>
-                <w:rFonts w:hint="eastAsia"/>
-                <w:b w:val="0"/>
-                <w:bCs w:val="0"/>
-                <w:vertAlign w:val="baseline"/>
-                <w:lang w:val="en-US" w:eastAsia="zh-CN"/>
-              </w:rPr>
-              <w:t>用户查看他人商品信息、上架自己商品、查看与修改自己在售商品信息的地方</w:t>
-            </w:r>
-          </w:p>
-        </w:tc>
-      </w:tr>
-      <w:tr>
-        <w:tblPrEx>
-          <w:tblBorders>
-            <w:top w:val="single" w:color="auto" w:sz="4" w:space="0"/>
-            <w:left w:val="single" w:color="auto" w:sz="4" w:space="0"/>
-            <w:bottom w:val="single" w:color="auto" w:sz="4" w:space="0"/>
-            <w:right w:val="single" w:color="auto" w:sz="4" w:space="0"/>
-            <w:insideH w:val="single" w:color="auto" w:sz="4" w:space="0"/>
-            <w:insideV w:val="single" w:color="auto" w:sz="4" w:space="0"/>
-          </w:tblBorders>
-          <w:tblCellMar>
-            <w:top w:w="0" w:type="dxa"/>
-            <w:left w:w="108" w:type="dxa"/>
-            <w:bottom w:w="0" w:type="dxa"/>
-            <w:right w:w="108" w:type="dxa"/>
-          </w:tblCellMar>
-        </w:tblPrEx>
-        <w:tc>
-          <w:tcPr>
-            <w:tcW w:w="1565" w:type="dxa"/>
-            <w:vAlign w:val="center"/>
-          </w:tcPr>
-          <w:p>
-            <w:pPr>
-              <w:jc w:val="center"/>
-              <w:rPr>
-                <w:rFonts w:hint="default"/>
-                <w:b w:val="0"/>
-                <w:bCs w:val="0"/>
-                <w:vertAlign w:val="baseline"/>
-                <w:lang w:val="en-US" w:eastAsia="zh-CN"/>
-              </w:rPr>
-            </w:pPr>
-            <w:r>
-              <w:rPr>
-                <w:rFonts w:hint="eastAsia"/>
-                <w:b w:val="0"/>
-                <w:bCs w:val="0"/>
-                <w:vertAlign w:val="baseline"/>
-                <w:lang w:val="en-US" w:eastAsia="zh-CN"/>
-              </w:rPr>
-              <w:t>交易中心</w:t>
+              <w:t>画市</w:t>
             </w:r>
           </w:p>
         </w:tc>
@@ -731,7 +575,7 @@
                 <w:vertAlign w:val="baseline"/>
                 <w:lang w:val="en-US" w:eastAsia="zh-CN"/>
               </w:rPr>
-              <w:t>用户查看他人商品的地方</w:t>
+              <w:t>用户查看、购买他人画作的地方</w:t>
             </w:r>
           </w:p>
         </w:tc>
@@ -776,6 +620,7 @@
           <w:lang w:val="en-US" w:eastAsia="zh-CN"/>
         </w:rPr>
       </w:pPr>
+      <w:bookmarkStart w:id="0" w:name="_GoBack"/>
       <w:r>
         <w:rPr>
           <w:rFonts w:hint="default"/>
@@ -785,9 +630,9 @@
         </w:rPr>
         <w:drawing>
           <wp:inline distT="0" distB="0" distL="114300" distR="114300">
-            <wp:extent cx="3752215" cy="3293110"/>
-            <wp:effectExtent l="0" t="0" r="635" b="2540"/>
-            <wp:docPr id="1" name="图片 1" descr="用况图"/>
+            <wp:extent cx="5124450" cy="3324225"/>
+            <wp:effectExtent l="0" t="0" r="0" b="9525"/>
+            <wp:docPr id="1" name="图片 1" descr="交易系统-用况图"/>
             <wp:cNvGraphicFramePr>
               <a:graphicFrameLocks xmlns:a="http://schemas.openxmlformats.org/drawingml/2006/main" noChangeAspect="1"/>
             </wp:cNvGraphicFramePr>
@@ -795,7 +640,7 @@
               <a:graphicData uri="http://schemas.openxmlformats.org/drawingml/2006/picture">
                 <pic:pic xmlns:pic="http://schemas.openxmlformats.org/drawingml/2006/picture">
                   <pic:nvPicPr>
-                    <pic:cNvPr id="1" name="图片 1" descr="用况图"/>
+                    <pic:cNvPr id="1" name="图片 1" descr="交易系统-用况图"/>
                     <pic:cNvPicPr>
                       <a:picLocks noChangeAspect="1"/>
                     </pic:cNvPicPr>
@@ -809,7 +654,7 @@
                   <pic:spPr>
                     <a:xfrm>
                       <a:off x="0" y="0"/>
-                      <a:ext cx="3752215" cy="3293110"/>
+                      <a:ext cx="5124450" cy="3324225"/>
                     </a:xfrm>
                     <a:prstGeom prst="rect">
                       <a:avLst/>
@@ -821,6 +666,7 @@
           </wp:inline>
         </w:drawing>
       </w:r>
+      <w:bookmarkEnd w:id="0"/>
     </w:p>
     <w:p>
       <w:pPr>
@@ -862,121 +708,79 @@
           <w:bCs w:val="0"/>
           <w:lang w:val="en-US" w:eastAsia="zh-CN"/>
         </w:rPr>
-        <w:t>出售商品</w:t>
-      </w:r>
-    </w:p>
-    <w:p>
-      <w:pPr>
-        <w:numPr>
-          <w:ilvl w:val="0"/>
-          <w:numId w:val="1"/>
-        </w:numPr>
+        <w:t>交易画作</w:t>
+      </w:r>
+    </w:p>
+    <w:p>
+      <w:pPr>
+        <w:rPr>
+          <w:rFonts w:hint="default"/>
+          <w:b w:val="0"/>
+          <w:bCs w:val="0"/>
+          <w:lang w:val="en-US" w:eastAsia="zh-CN"/>
+        </w:rPr>
+      </w:pPr>
+    </w:p>
+    <w:p>
+      <w:pPr>
+        <w:rPr>
+          <w:rFonts w:hint="eastAsia"/>
+          <w:b/>
+          <w:bCs/>
+          <w:lang w:val="en-US" w:eastAsia="zh-CN"/>
+        </w:rPr>
+      </w:pPr>
+      <w:r>
+        <w:rPr>
+          <w:rFonts w:hint="eastAsia"/>
+          <w:b/>
+          <w:bCs/>
+          <w:lang w:val="en-US" w:eastAsia="zh-CN"/>
+        </w:rPr>
+        <w:t>“交易画作”的用况描述</w:t>
+      </w:r>
+    </w:p>
+    <w:p>
+      <w:pPr>
+        <w:numPr>
+          <w:ilvl w:val="0"/>
+          <w:numId w:val="2"/>
+        </w:numPr>
+        <w:rPr>
+          <w:rFonts w:hint="eastAsia"/>
+          <w:b/>
+          <w:bCs/>
+          <w:lang w:val="en-US" w:eastAsia="zh-CN"/>
+        </w:rPr>
+      </w:pPr>
+      <w:r>
+        <w:rPr>
+          <w:rFonts w:hint="eastAsia"/>
+          <w:b/>
+          <w:bCs/>
+          <w:lang w:val="en-US" w:eastAsia="zh-CN"/>
+        </w:rPr>
+        <w:t>简要描述</w:t>
+      </w:r>
+    </w:p>
+    <w:p>
+      <w:pPr>
         <w:ind w:firstLine="420" w:firstLineChars="0"/>
         <w:rPr>
           <w:rFonts w:hint="default"/>
-          <w:b w:val="0"/>
-          <w:bCs w:val="0"/>
-          <w:lang w:val="en-US" w:eastAsia="zh-CN"/>
-        </w:rPr>
-      </w:pPr>
-      <w:r>
-        <w:rPr>
-          <w:rFonts w:hint="eastAsia"/>
-          <w:b w:val="0"/>
-          <w:bCs w:val="0"/>
-          <w:lang w:val="en-US" w:eastAsia="zh-CN"/>
-        </w:rPr>
-        <w:t>购买商品</w:t>
-      </w:r>
-    </w:p>
-    <w:p>
-      <w:pPr>
-        <w:rPr>
-          <w:rFonts w:hint="default"/>
-          <w:b w:val="0"/>
-          <w:bCs w:val="0"/>
-          <w:lang w:val="en-US" w:eastAsia="zh-CN"/>
-        </w:rPr>
-      </w:pPr>
-    </w:p>
-    <w:p>
-      <w:pPr>
-        <w:rPr>
-          <w:rFonts w:hint="eastAsia"/>
-          <w:b/>
-          <w:bCs/>
-          <w:lang w:val="en-US" w:eastAsia="zh-CN"/>
-        </w:rPr>
-      </w:pPr>
-      <w:r>
-        <w:rPr>
-          <w:rFonts w:hint="eastAsia"/>
-          <w:b/>
-          <w:bCs/>
-          <w:lang w:val="en-US" w:eastAsia="zh-CN"/>
-        </w:rPr>
-        <w:t>“出售商品”的用况描述</w:t>
-      </w:r>
-    </w:p>
-    <w:p>
-      <w:pPr>
-        <w:numPr>
-          <w:ilvl w:val="0"/>
-          <w:numId w:val="2"/>
-        </w:numPr>
-        <w:rPr>
-          <w:rFonts w:hint="eastAsia"/>
-          <w:b/>
-          <w:bCs/>
-          <w:lang w:val="en-US" w:eastAsia="zh-CN"/>
-        </w:rPr>
-      </w:pPr>
-      <w:r>
-        <w:rPr>
-          <w:rFonts w:hint="eastAsia"/>
-          <w:b/>
-          <w:bCs/>
-          <w:lang w:val="en-US" w:eastAsia="zh-CN"/>
-        </w:rPr>
-        <w:t>简要描述</w:t>
-      </w:r>
-    </w:p>
-    <w:p>
-      <w:pPr>
-        <w:ind w:firstLine="420" w:firstLineChars="0"/>
-        <w:rPr>
-          <w:rFonts w:hint="default"/>
-          <w:b/>
-          <w:bCs/>
-          <w:lang w:val="en-US" w:eastAsia="zh-CN"/>
-        </w:rPr>
-      </w:pPr>
-      <w:r>
-        <w:rPr>
-          <w:rFonts w:hint="eastAsia"/>
-          <w:b w:val="0"/>
-          <w:bCs w:val="0"/>
-          <w:lang w:val="en-US" w:eastAsia="zh-CN"/>
-        </w:rPr>
-        <w:t>该用况描述了</w:t>
-      </w:r>
-      <w:r>
-        <w:rPr>
-          <w:rFonts w:hint="eastAsia"/>
-          <w:b w:val="0"/>
-          <w:bCs w:val="0"/>
-          <w:lang w:val="en-US" w:eastAsia="zh-CN"/>
-        </w:rPr>
-        <w:t>出售者</w:t>
-      </w:r>
-      <w:r>
-        <w:rPr>
-          <w:rFonts w:hint="eastAsia"/>
-          <w:b w:val="0"/>
-          <w:bCs w:val="0"/>
-          <w:lang w:val="en-US" w:eastAsia="zh-CN"/>
-        </w:rPr>
-        <w:t>上架商品、查看在售商品信息、下架商品的操作</w:t>
+          <w:b/>
+          <w:bCs/>
+          <w:lang w:val="en-US" w:eastAsia="zh-CN"/>
+        </w:rPr>
+      </w:pPr>
+      <w:r>
+        <w:rPr>
+          <w:rFonts w:hint="eastAsia"/>
+          <w:b w:val="0"/>
+          <w:bCs w:val="0"/>
+          <w:lang w:val="en-US" w:eastAsia="zh-CN"/>
+        </w:rPr>
+        <w:t>该用况描述了交易者上架商品、下架商品、修改在售画作信息、购买画作的操作</w:t>
       </w:r>
     </w:p>
     <w:p>
@@ -1038,16 +842,7 @@
           <w:bCs w:val="0"/>
           <w:lang w:val="en-US" w:eastAsia="zh-CN"/>
         </w:rPr>
-        <w:t>出售者</w:t>
-      </w:r>
-      <w:r>
-        <w:rPr>
-          <w:rFonts w:hint="eastAsia"/>
-          <w:b w:val="0"/>
-          <w:bCs w:val="0"/>
-          <w:lang w:val="en-US" w:eastAsia="zh-CN"/>
-        </w:rPr>
-        <w:t>的互联网连接是有效的</w:t>
+        <w:t>交易者的互联网连接是有效的</w:t>
       </w:r>
     </w:p>
     <w:p>
@@ -1086,16 +881,7 @@
           <w:bCs w:val="0"/>
           <w:lang w:val="en-US" w:eastAsia="zh-CN"/>
         </w:rPr>
-        <w:t>系统</w:t>
-      </w:r>
-      <w:r>
-        <w:rPr>
-          <w:rFonts w:hint="eastAsia"/>
-          <w:b w:val="0"/>
-          <w:bCs w:val="0"/>
-          <w:lang w:val="en-US" w:eastAsia="zh-CN"/>
-        </w:rPr>
-        <w:t>处于就绪状态</w:t>
+        <w:t>系统处于就绪状态</w:t>
       </w:r>
     </w:p>
     <w:p>
@@ -1142,31 +928,12 @@
           <w:bCs w:val="0"/>
           <w:lang w:val="en-US" w:eastAsia="zh-CN"/>
         </w:rPr>
-        <w:t>当</w:t>
-      </w:r>
-      <w:r>
-        <w:rPr>
-          <w:rFonts w:hint="eastAsia"/>
-          <w:b w:val="0"/>
-          <w:bCs w:val="0"/>
-          <w:lang w:val="en-US" w:eastAsia="zh-CN"/>
-        </w:rPr>
-        <w:t>出售者</w:t>
-      </w:r>
-      <w:r>
-        <w:rPr>
-          <w:rFonts w:hint="eastAsia"/>
-          <w:b w:val="0"/>
-          <w:bCs w:val="0"/>
-          <w:lang w:val="en-US" w:eastAsia="zh-CN"/>
-        </w:rPr>
-        <w:t>想要出售商品时，进入个人工坊</w:t>
-      </w:r>
-    </w:p>
-    <w:p>
-      <w:pPr>
-        <w:numPr>
-          <w:ilvl w:val="0"/>
+        <w:t>当交易者想要交易画作时，启用该用况</w:t>
+      </w:r>
+    </w:p>
+    <w:p>
+      <w:pPr>
+        <w:numPr>
           <w:numId w:val="0"/>
         </w:numPr>
         <w:ind w:left="840" w:leftChars="0" w:firstLine="420" w:firstLineChars="0"/>
@@ -1184,7 +951,7 @@
           <w:bCs w:val="0"/>
           <w:lang w:val="en-US" w:eastAsia="zh-CN"/>
         </w:rPr>
-        <w:t>{系统展示个人工坊界面}</w:t>
+        <w:t>{进入画市}</w:t>
       </w:r>
     </w:p>
     <w:p>
@@ -1208,7 +975,30 @@
           <w:bCs w:val="0"/>
           <w:lang w:val="en-US" w:eastAsia="zh-CN"/>
         </w:rPr>
-        <w:t>系统展示个人工坊的信息及相关操作</w:t>
+        <w:t>交易者进入画市</w:t>
+      </w:r>
+    </w:p>
+    <w:p>
+      <w:pPr>
+        <w:numPr>
+          <w:numId w:val="0"/>
+        </w:numPr>
+        <w:ind w:left="840" w:leftChars="0" w:firstLine="420" w:firstLineChars="0"/>
+        <w:rPr>
+          <w:rFonts w:hint="default"/>
+          <w:b w:val="0"/>
+          <w:bCs w:val="0"/>
+          <w:lang w:val="en-US" w:eastAsia="zh-CN"/>
+        </w:rPr>
+      </w:pPr>
+      <w:r>
+        <w:rPr>
+          <w:rFonts w:hint="eastAsia"/>
+          <w:b w:val="0"/>
+          <w:bCs w:val="0"/>
+          <w:lang w:val="en-US" w:eastAsia="zh-CN"/>
+        </w:rPr>
+        <w:t>{上架画作}</w:t>
       </w:r>
     </w:p>
     <w:p>
@@ -1232,42 +1022,30 @@
           <w:bCs w:val="0"/>
           <w:lang w:val="en-US" w:eastAsia="zh-CN"/>
         </w:rPr>
-        <w:t>出售者</w:t>
-      </w:r>
-      <w:r>
-        <w:rPr>
-          <w:rFonts w:hint="eastAsia"/>
-          <w:b w:val="0"/>
-          <w:bCs w:val="0"/>
-          <w:lang w:val="en-US" w:eastAsia="zh-CN"/>
-        </w:rPr>
-        <w:t>选择“</w:t>
-      </w:r>
-      <w:r>
-        <w:rPr>
-          <w:rFonts w:hint="eastAsia"/>
-          <w:b/>
-          <w:bCs/>
-          <w:lang w:val="en-US" w:eastAsia="zh-CN"/>
-        </w:rPr>
-        <w:t>上架商品</w:t>
-      </w:r>
-      <w:r>
-        <w:rPr>
-          <w:rFonts w:hint="eastAsia"/>
-          <w:b w:val="0"/>
-          <w:bCs w:val="0"/>
-          <w:lang w:val="en-US" w:eastAsia="zh-CN"/>
-        </w:rPr>
-        <w:t>”操作</w:t>
-      </w:r>
-      <w:bookmarkStart w:id="0" w:name="_GoBack"/>
-      <w:bookmarkEnd w:id="0"/>
-    </w:p>
-    <w:p>
-      <w:pPr>
-        <w:numPr>
-          <w:ilvl w:val="0"/>
+        <w:t>交易者选择</w:t>
+      </w:r>
+      <w:r>
+        <w:rPr>
+          <w:rFonts w:hint="eastAsia"/>
+          <w:b/>
+          <w:bCs/>
+          <w:lang w:val="en-US" w:eastAsia="zh-CN"/>
+        </w:rPr>
+        <w:t>“上架画作”</w:t>
+      </w:r>
+      <w:r>
+        <w:rPr>
+          <w:rFonts w:hint="eastAsia"/>
+          <w:b w:val="0"/>
+          <w:bCs w:val="0"/>
+          <w:lang w:val="en-US" w:eastAsia="zh-CN"/>
+        </w:rPr>
+        <w:t>操作</w:t>
+      </w:r>
+    </w:p>
+    <w:p>
+      <w:pPr>
+        <w:numPr>
           <w:numId w:val="0"/>
         </w:numPr>
         <w:ind w:left="840" w:leftChars="0" w:firstLine="420" w:firstLineChars="0"/>
@@ -1285,7 +1063,7 @@
           <w:bCs w:val="0"/>
           <w:lang w:val="en-US" w:eastAsia="zh-CN"/>
         </w:rPr>
-        <w:t>{用户编辑商品信息}</w:t>
+        <w:t>{编辑画作信息}</w:t>
       </w:r>
     </w:p>
     <w:p>
@@ -1309,61 +1087,7 @@
           <w:bCs w:val="0"/>
           <w:lang w:val="en-US" w:eastAsia="zh-CN"/>
         </w:rPr>
-        <w:t>出售者</w:t>
-      </w:r>
-      <w:r>
-        <w:rPr>
-          <w:rFonts w:hint="eastAsia"/>
-          <w:b w:val="0"/>
-          <w:bCs w:val="0"/>
-          <w:lang w:val="en-US" w:eastAsia="zh-CN"/>
-        </w:rPr>
-        <w:t>对</w:t>
-      </w:r>
-      <w:r>
-        <w:rPr>
-          <w:rFonts w:hint="default"/>
-          <w:b w:val="0"/>
-          <w:bCs w:val="0"/>
-          <w:lang w:val="en-US" w:eastAsia="zh-CN"/>
-        </w:rPr>
-        <w:t>商品</w:t>
-      </w:r>
-      <w:r>
-        <w:rPr>
-          <w:rFonts w:hint="eastAsia"/>
-          <w:b w:val="0"/>
-          <w:bCs w:val="0"/>
-          <w:lang w:val="en-US" w:eastAsia="zh-CN"/>
-        </w:rPr>
-        <w:t>的</w:t>
-      </w:r>
-      <w:r>
-        <w:rPr>
-          <w:rFonts w:hint="default"/>
-          <w:b w:val="0"/>
-          <w:bCs w:val="0"/>
-          <w:lang w:val="en-US" w:eastAsia="zh-CN"/>
-        </w:rPr>
-        <w:t>详细信息</w:t>
-      </w:r>
-      <w:r>
-        <w:rPr>
-          <w:rFonts w:hint="eastAsia"/>
-          <w:b w:val="0"/>
-          <w:bCs w:val="0"/>
-          <w:lang w:val="en-US" w:eastAsia="zh-CN"/>
-        </w:rPr>
-        <w:t>进行</w:t>
-      </w:r>
-      <w:r>
-        <w:rPr>
-          <w:rFonts w:hint="default"/>
-          <w:b w:val="0"/>
-          <w:bCs w:val="0"/>
-          <w:lang w:val="en-US" w:eastAsia="zh-CN"/>
-        </w:rPr>
-        <w:t>编辑</w:t>
+        <w:t>系统新建画作信息编辑界面</w:t>
       </w:r>
     </w:p>
     <w:p>
@@ -1387,43 +1111,40 @@
           <w:bCs w:val="0"/>
           <w:lang w:val="en-US" w:eastAsia="zh-CN"/>
         </w:rPr>
-        <w:t>出售者</w:t>
-      </w:r>
-      <w:r>
-        <w:rPr>
-          <w:rFonts w:hint="eastAsia"/>
-          <w:b w:val="0"/>
-          <w:bCs w:val="0"/>
-          <w:lang w:val="en-US" w:eastAsia="zh-CN"/>
-        </w:rPr>
-        <w:t>选择</w:t>
-      </w:r>
-      <w:r>
-        <w:rPr>
-          <w:rFonts w:hint="eastAsia"/>
-          <w:b/>
-          <w:bCs/>
-          <w:lang w:val="en-US" w:eastAsia="zh-CN"/>
-        </w:rPr>
-        <w:t>“完成</w:t>
-      </w:r>
-      <w:r>
-        <w:rPr>
-          <w:rFonts w:hint="default"/>
-          <w:b/>
-          <w:bCs/>
-          <w:lang w:val="en-US" w:eastAsia="zh-CN"/>
-        </w:rPr>
-        <w:t>编辑</w:t>
-      </w:r>
-      <w:r>
-        <w:rPr>
-          <w:rFonts w:hint="eastAsia"/>
-          <w:b/>
-          <w:bCs/>
-          <w:lang w:val="en-US" w:eastAsia="zh-CN"/>
-        </w:rPr>
-        <w:t>”</w:t>
+        <w:t>交易者编辑画作信息</w:t>
+      </w:r>
+    </w:p>
+    <w:p>
+      <w:pPr>
+        <w:numPr>
+          <w:ilvl w:val="0"/>
+          <w:numId w:val="4"/>
+        </w:numPr>
+        <w:ind w:left="840" w:leftChars="0"/>
+        <w:rPr>
+          <w:rFonts w:hint="eastAsia"/>
+          <w:b w:val="0"/>
+          <w:bCs w:val="0"/>
+          <w:lang w:val="en-US" w:eastAsia="zh-CN"/>
+        </w:rPr>
+      </w:pPr>
+      <w:r>
+        <w:rPr>
+          <w:rFonts w:hint="eastAsia"/>
+          <w:b w:val="0"/>
+          <w:bCs w:val="0"/>
+          <w:lang w:val="en-US" w:eastAsia="zh-CN"/>
+        </w:rPr>
+        <w:t>交易者选择</w:t>
+      </w:r>
+      <w:r>
+        <w:rPr>
+          <w:rFonts w:hint="eastAsia"/>
+          <w:b/>
+          <w:bCs/>
+          <w:lang w:val="en-US" w:eastAsia="zh-CN"/>
+        </w:rPr>
+        <w:t>“完成编辑”</w:t>
       </w:r>
       <w:r>
         <w:rPr>
@@ -1438,6 +1159,29 @@
     <w:p>
       <w:pPr>
         <w:numPr>
+          <w:numId w:val="0"/>
+        </w:numPr>
+        <w:ind w:left="840" w:leftChars="0" w:firstLine="420" w:firstLineChars="0"/>
+        <w:rPr>
+          <w:rFonts w:hint="default"/>
+          <w:b w:val="0"/>
+          <w:bCs w:val="0"/>
+          <w:lang w:val="en-US" w:eastAsia="zh-CN"/>
+        </w:rPr>
+      </w:pPr>
+      <w:r>
+        <w:rPr>
+          <w:rFonts w:hint="eastAsia"/>
+          <w:b w:val="0"/>
+          <w:bCs w:val="0"/>
+          <w:lang w:val="en-US" w:eastAsia="zh-CN"/>
+        </w:rPr>
+        <w:t>{上传画作}</w:t>
+      </w:r>
+    </w:p>
+    <w:p>
+      <w:pPr>
+        <w:numPr>
           <w:ilvl w:val="0"/>
           <w:numId w:val="4"/>
         </w:numPr>
@@ -1456,25 +1200,7 @@
           <w:bCs w:val="0"/>
           <w:lang w:val="en-US" w:eastAsia="zh-CN"/>
         </w:rPr>
-        <w:t>系统将商品上架到</w:t>
-      </w:r>
-      <w:r>
-        <w:rPr>
-          <w:rFonts w:hint="eastAsia"/>
-          <w:b w:val="0"/>
-          <w:bCs w:val="0"/>
-          <w:lang w:val="en-US" w:eastAsia="zh-CN"/>
-        </w:rPr>
-        <w:t>出售者</w:t>
-      </w:r>
-      <w:r>
-        <w:rPr>
-          <w:rFonts w:hint="eastAsia"/>
-          <w:b w:val="0"/>
-          <w:bCs w:val="0"/>
-          <w:lang w:val="en-US" w:eastAsia="zh-CN"/>
-        </w:rPr>
-        <w:t>的个人工坊</w:t>
+        <w:t>系统上传画作信息</w:t>
       </w:r>
     </w:p>
     <w:p>
@@ -1485,7 +1211,78 @@
         </w:numPr>
         <w:ind w:left="840" w:leftChars="0"/>
         <w:rPr>
-          <w:rFonts w:hint="default"/>
+          <w:rFonts w:hint="eastAsia"/>
+          <w:b w:val="0"/>
+          <w:bCs w:val="0"/>
+          <w:lang w:val="en-US" w:eastAsia="zh-CN"/>
+        </w:rPr>
+      </w:pPr>
+      <w:r>
+        <w:rPr>
+          <w:rFonts w:hint="eastAsia"/>
+          <w:b w:val="0"/>
+          <w:bCs w:val="0"/>
+          <w:lang w:val="en-US" w:eastAsia="zh-CN"/>
+        </w:rPr>
+        <w:t>画作上架成功，系统返回成功消息</w:t>
+      </w:r>
+    </w:p>
+    <w:p>
+      <w:pPr>
+        <w:numPr>
+          <w:ilvl w:val="0"/>
+          <w:numId w:val="4"/>
+        </w:numPr>
+        <w:ind w:left="840" w:leftChars="0"/>
+        <w:rPr>
+          <w:rFonts w:hint="eastAsia"/>
+          <w:b w:val="0"/>
+          <w:bCs w:val="0"/>
+          <w:lang w:val="en-US" w:eastAsia="zh-CN"/>
+        </w:rPr>
+      </w:pPr>
+      <w:r>
+        <w:rPr>
+          <w:rFonts w:hint="eastAsia"/>
+          <w:b w:val="0"/>
+          <w:bCs w:val="0"/>
+          <w:lang w:val="en-US" w:eastAsia="zh-CN"/>
+        </w:rPr>
+        <w:t>系统关闭画作信息编辑界面</w:t>
+      </w:r>
+    </w:p>
+    <w:p>
+      <w:pPr>
+        <w:numPr>
+          <w:numId w:val="0"/>
+        </w:numPr>
+        <w:ind w:left="840" w:leftChars="0" w:firstLine="420" w:firstLineChars="0"/>
+        <w:rPr>
+          <w:rFonts w:hint="default"/>
+          <w:b w:val="0"/>
+          <w:bCs w:val="0"/>
+          <w:lang w:val="en-US" w:eastAsia="zh-CN"/>
+        </w:rPr>
+      </w:pPr>
+      <w:r>
+        <w:rPr>
+          <w:rFonts w:hint="eastAsia"/>
+          <w:b w:val="0"/>
+          <w:bCs w:val="0"/>
+          <w:lang w:val="en-US" w:eastAsia="zh-CN"/>
+        </w:rPr>
+        <w:t>{用况终止}</w:t>
+      </w:r>
+    </w:p>
+    <w:p>
+      <w:pPr>
+        <w:numPr>
+          <w:ilvl w:val="0"/>
+          <w:numId w:val="4"/>
+        </w:numPr>
+        <w:ind w:left="840" w:leftChars="0"/>
+        <w:rPr>
+          <w:rFonts w:hint="eastAsia"/>
           <w:b w:val="0"/>
           <w:bCs w:val="0"/>
           <w:lang w:val="en-US" w:eastAsia="zh-CN"/>
@@ -1559,7 +1356,7 @@
           <w:bCs/>
           <w:lang w:val="en-US" w:eastAsia="zh-CN"/>
         </w:rPr>
-        <w:t>中途退出“编辑商品信息”</w:t>
+        <w:t>中途退出“编辑画作信息”</w:t>
       </w:r>
     </w:p>
     <w:p>
@@ -1597,25 +1394,7 @@
           <w:bCs w:val="0"/>
           <w:lang w:val="en-US" w:eastAsia="zh-CN"/>
         </w:rPr>
-        <w:t>当{用户编辑商品信息}时，若</w:t>
-      </w:r>
-      <w:r>
-        <w:rPr>
-          <w:rFonts w:hint="eastAsia"/>
-          <w:b w:val="0"/>
-          <w:bCs w:val="0"/>
-          <w:lang w:val="en-US" w:eastAsia="zh-CN"/>
-        </w:rPr>
-        <w:t>出售者</w:t>
-      </w:r>
-      <w:r>
-        <w:rPr>
-          <w:rFonts w:hint="eastAsia"/>
-          <w:b w:val="0"/>
-          <w:bCs w:val="0"/>
-          <w:lang w:val="en-US" w:eastAsia="zh-CN"/>
-        </w:rPr>
-        <w:t>中途退出编辑，则</w:t>
+        <w:t>当{编辑画作信息}时，若交易者中途退出编辑，则</w:t>
       </w:r>
     </w:p>
     <w:p>
@@ -1653,16 +1432,7 @@
           <w:bCs w:val="0"/>
           <w:lang w:val="en-US" w:eastAsia="zh-CN"/>
         </w:rPr>
-        <w:t>出售者</w:t>
-      </w:r>
-      <w:r>
-        <w:rPr>
-          <w:rFonts w:hint="eastAsia"/>
-          <w:b w:val="0"/>
-          <w:bCs w:val="0"/>
-          <w:lang w:val="en-US" w:eastAsia="zh-CN"/>
-        </w:rPr>
-        <w:t>选择</w:t>
+        <w:t>交易者选择</w:t>
       </w:r>
       <w:r>
         <w:rPr>
@@ -1723,36 +1493,13 @@
     </w:p>
     <w:p>
       <w:pPr>
-        <w:numPr>
-          <w:ilvl w:val="0"/>
-          <w:numId w:val="2"/>
-        </w:numPr>
-        <w:rPr>
-          <w:rFonts w:hint="default"/>
-          <w:b/>
-          <w:bCs/>
-          <w:lang w:val="en-US" w:eastAsia="zh-CN"/>
-        </w:rPr>
-      </w:pPr>
-      <w:r>
-        <w:rPr>
-          <w:rFonts w:hint="eastAsia"/>
-          <w:b/>
-          <w:bCs/>
-          <w:lang w:val="en-US" w:eastAsia="zh-CN"/>
-        </w:rPr>
-        <w:t>子流</w:t>
-      </w:r>
-    </w:p>
-    <w:p>
-      <w:pPr>
         <w:keepNext w:val="0"/>
         <w:keepLines w:val="0"/>
         <w:pageBreakBefore w:val="0"/>
         <w:widowControl w:val="0"/>
         <w:numPr>
           <w:ilvl w:val="0"/>
-          <w:numId w:val="7"/>
+          <w:numId w:val="5"/>
         </w:numPr>
         <w:kinsoku/>
         <w:wordWrap/>
@@ -1779,7 +1526,7 @@
           <w:bCs/>
           <w:lang w:val="en-US" w:eastAsia="zh-CN"/>
         </w:rPr>
-        <w:t>修改在售商品信息</w:t>
+        <w:t>上传画作失败</w:t>
       </w:r>
     </w:p>
     <w:p>
@@ -1789,7 +1536,6 @@
         <w:pageBreakBefore w:val="0"/>
         <w:widowControl w:val="0"/>
         <w:numPr>
-          <w:ilvl w:val="0"/>
           <w:numId w:val="0"/>
         </w:numPr>
         <w:kinsoku/>
@@ -1817,25 +1563,25 @@
           <w:bCs w:val="0"/>
           <w:lang w:val="en-US" w:eastAsia="zh-CN"/>
         </w:rPr>
-        <w:t>当{系统展示个人工坊界面}之后，若</w:t>
-      </w:r>
-      <w:r>
-        <w:rPr>
-          <w:rFonts w:hint="eastAsia"/>
-          <w:b w:val="0"/>
-          <w:bCs w:val="0"/>
-          <w:lang w:val="en-US" w:eastAsia="zh-CN"/>
-        </w:rPr>
-        <w:t>出售者</w:t>
-      </w:r>
-      <w:r>
-        <w:rPr>
-          <w:rFonts w:hint="eastAsia"/>
-          <w:b w:val="0"/>
-          <w:bCs w:val="0"/>
-          <w:lang w:val="en-US" w:eastAsia="zh-CN"/>
-        </w:rPr>
-        <w:t>想要修改在售商品信息，则</w:t>
+        <w:t>当</w:t>
+      </w:r>
+      <w:r>
+        <w:rPr>
+          <w:rFonts w:hint="eastAsia"/>
+          <w:b w:val="0"/>
+          <w:bCs w:val="0"/>
+          <w:lang w:val="en-US" w:eastAsia="zh-CN"/>
+        </w:rPr>
+        <w:t>{上传画作}时，若系统检测到</w:t>
+      </w:r>
+      <w:r>
+        <w:rPr>
+          <w:rFonts w:hint="eastAsia"/>
+          <w:b w:val="0"/>
+          <w:bCs w:val="0"/>
+          <w:lang w:val="en-US" w:eastAsia="zh-CN"/>
+        </w:rPr>
+        <w:t>上传画作失败，则</w:t>
       </w:r>
     </w:p>
     <w:p>
@@ -1846,7 +1592,644 @@
         <w:widowControl w:val="0"/>
         <w:numPr>
           <w:ilvl w:val="0"/>
+          <w:numId w:val="7"/>
+        </w:numPr>
+        <w:kinsoku/>
+        <w:wordWrap/>
+        <w:overflowPunct/>
+        <w:topLinePunct w:val="0"/>
+        <w:autoSpaceDE/>
+        <w:autoSpaceDN/>
+        <w:bidi w:val="0"/>
+        <w:adjustRightInd/>
+        <w:snapToGrid/>
+        <w:ind w:left="420" w:leftChars="0" w:firstLine="420" w:firstLineChars="0"/>
+        <w:textAlignment w:val="auto"/>
+        <w:rPr>
+          <w:rFonts w:hint="default"/>
+          <w:b w:val="0"/>
+          <w:bCs w:val="0"/>
+          <w:lang w:val="en-US" w:eastAsia="zh-CN"/>
+        </w:rPr>
+      </w:pPr>
+      <w:r>
+        <w:rPr>
+          <w:rFonts w:hint="eastAsia"/>
+          <w:b w:val="0"/>
+          <w:bCs w:val="0"/>
+          <w:lang w:val="en-US" w:eastAsia="zh-CN"/>
+        </w:rPr>
+        <w:t>系统返回失败消息</w:t>
+      </w:r>
+    </w:p>
+    <w:p>
+      <w:pPr>
+        <w:keepNext w:val="0"/>
+        <w:keepLines w:val="0"/>
+        <w:pageBreakBefore w:val="0"/>
+        <w:widowControl w:val="0"/>
+        <w:numPr>
+          <w:ilvl w:val="0"/>
+          <w:numId w:val="7"/>
+        </w:numPr>
+        <w:kinsoku/>
+        <w:wordWrap/>
+        <w:overflowPunct/>
+        <w:topLinePunct w:val="0"/>
+        <w:autoSpaceDE/>
+        <w:autoSpaceDN/>
+        <w:bidi w:val="0"/>
+        <w:adjustRightInd/>
+        <w:snapToGrid/>
+        <w:ind w:left="420" w:leftChars="0" w:firstLine="420" w:firstLineChars="0"/>
+        <w:textAlignment w:val="auto"/>
+        <w:rPr>
+          <w:rFonts w:hint="default"/>
+          <w:b w:val="0"/>
+          <w:bCs w:val="0"/>
+          <w:lang w:val="en-US" w:eastAsia="zh-CN"/>
+        </w:rPr>
+      </w:pPr>
+      <w:r>
+        <w:rPr>
+          <w:rFonts w:hint="eastAsia"/>
+          <w:b w:val="0"/>
+          <w:bCs w:val="0"/>
+          <w:lang w:val="en-US" w:eastAsia="zh-CN"/>
+        </w:rPr>
+        <w:t>用况终止</w:t>
+      </w:r>
+    </w:p>
+    <w:p>
+      <w:pPr>
+        <w:numPr>
+          <w:ilvl w:val="0"/>
+          <w:numId w:val="2"/>
+        </w:numPr>
+        <w:rPr>
+          <w:rFonts w:hint="default"/>
+          <w:b/>
+          <w:bCs/>
+          <w:lang w:val="en-US" w:eastAsia="zh-CN"/>
+        </w:rPr>
+      </w:pPr>
+      <w:r>
+        <w:rPr>
+          <w:rFonts w:hint="eastAsia"/>
+          <w:b/>
+          <w:bCs/>
+          <w:lang w:val="en-US" w:eastAsia="zh-CN"/>
+        </w:rPr>
+        <w:t>子流</w:t>
+      </w:r>
+    </w:p>
+    <w:p>
+      <w:pPr>
+        <w:keepNext w:val="0"/>
+        <w:keepLines w:val="0"/>
+        <w:pageBreakBefore w:val="0"/>
+        <w:widowControl w:val="0"/>
+        <w:numPr>
+          <w:ilvl w:val="0"/>
           <w:numId w:val="8"/>
+        </w:numPr>
+        <w:kinsoku/>
+        <w:wordWrap/>
+        <w:overflowPunct/>
+        <w:topLinePunct w:val="0"/>
+        <w:autoSpaceDE/>
+        <w:autoSpaceDN/>
+        <w:bidi w:val="0"/>
+        <w:adjustRightInd/>
+        <w:snapToGrid/>
+        <w:ind w:left="420" w:leftChars="0"/>
+        <w:textAlignment w:val="auto"/>
+        <w:rPr>
+          <w:rFonts w:hint="default"/>
+          <w:b/>
+          <w:bCs/>
+          <w:lang w:val="en-US" w:eastAsia="zh-CN"/>
+        </w:rPr>
+      </w:pPr>
+      <w:r>
+        <w:rPr>
+          <w:rFonts w:hint="eastAsia"/>
+          <w:b/>
+          <w:bCs/>
+          <w:lang w:val="en-US" w:eastAsia="zh-CN"/>
+        </w:rPr>
+        <w:t>购买画作</w:t>
+      </w:r>
+    </w:p>
+    <w:p>
+      <w:pPr>
+        <w:keepNext w:val="0"/>
+        <w:keepLines w:val="0"/>
+        <w:pageBreakBefore w:val="0"/>
+        <w:widowControl w:val="0"/>
+        <w:numPr>
+          <w:numId w:val="0"/>
+        </w:numPr>
+        <w:kinsoku/>
+        <w:wordWrap/>
+        <w:overflowPunct/>
+        <w:topLinePunct w:val="0"/>
+        <w:autoSpaceDE/>
+        <w:autoSpaceDN/>
+        <w:bidi w:val="0"/>
+        <w:adjustRightInd/>
+        <w:snapToGrid/>
+        <w:ind w:left="420" w:leftChars="0" w:firstLine="420" w:firstLineChars="0"/>
+        <w:textAlignment w:val="auto"/>
+        <w:rPr>
+          <w:rFonts w:hint="eastAsia"/>
+          <w:b w:val="0"/>
+          <w:bCs w:val="0"/>
+          <w:lang w:val="en-US" w:eastAsia="zh-CN"/>
+        </w:rPr>
+      </w:pPr>
+      <w:r>
+        <w:rPr>
+          <w:rFonts w:hint="eastAsia"/>
+          <w:b w:val="0"/>
+          <w:bCs w:val="0"/>
+          <w:lang w:val="en-US" w:eastAsia="zh-CN"/>
+        </w:rPr>
+        <w:t>当</w:t>
+      </w:r>
+      <w:r>
+        <w:rPr>
+          <w:rFonts w:hint="eastAsia"/>
+          <w:b w:val="0"/>
+          <w:bCs w:val="0"/>
+          <w:lang w:val="en-US" w:eastAsia="zh-CN"/>
+        </w:rPr>
+        <w:t>{进入画市}之后，若交易者想要购买他人的画作，则</w:t>
+      </w:r>
+    </w:p>
+    <w:p>
+      <w:pPr>
+        <w:keepNext w:val="0"/>
+        <w:keepLines w:val="0"/>
+        <w:pageBreakBefore w:val="0"/>
+        <w:widowControl w:val="0"/>
+        <w:numPr>
+          <w:ilvl w:val="0"/>
+          <w:numId w:val="9"/>
+        </w:numPr>
+        <w:kinsoku/>
+        <w:wordWrap/>
+        <w:overflowPunct/>
+        <w:topLinePunct w:val="0"/>
+        <w:autoSpaceDE/>
+        <w:autoSpaceDN/>
+        <w:bidi w:val="0"/>
+        <w:adjustRightInd/>
+        <w:snapToGrid/>
+        <w:ind w:left="420" w:leftChars="0" w:firstLine="420" w:firstLineChars="0"/>
+        <w:textAlignment w:val="auto"/>
+        <w:rPr>
+          <w:rFonts w:hint="default"/>
+          <w:b w:val="0"/>
+          <w:bCs w:val="0"/>
+          <w:lang w:val="en-US" w:eastAsia="zh-CN"/>
+        </w:rPr>
+      </w:pPr>
+      <w:r>
+        <w:rPr>
+          <w:rFonts w:hint="eastAsia"/>
+          <w:b w:val="0"/>
+          <w:bCs w:val="0"/>
+          <w:lang w:val="en-US" w:eastAsia="zh-CN"/>
+        </w:rPr>
+        <w:t>交易者选择“</w:t>
+      </w:r>
+      <w:r>
+        <w:rPr>
+          <w:rFonts w:hint="eastAsia"/>
+          <w:b/>
+          <w:bCs/>
+          <w:lang w:val="en-US" w:eastAsia="zh-CN"/>
+        </w:rPr>
+        <w:t>查看画作</w:t>
+      </w:r>
+      <w:r>
+        <w:rPr>
+          <w:rFonts w:hint="eastAsia"/>
+          <w:b w:val="0"/>
+          <w:bCs w:val="0"/>
+          <w:lang w:val="en-US" w:eastAsia="zh-CN"/>
+        </w:rPr>
+        <w:t>”操作</w:t>
+      </w:r>
+    </w:p>
+    <w:p>
+      <w:pPr>
+        <w:keepNext w:val="0"/>
+        <w:keepLines w:val="0"/>
+        <w:pageBreakBefore w:val="0"/>
+        <w:widowControl w:val="0"/>
+        <w:numPr>
+          <w:ilvl w:val="0"/>
+          <w:numId w:val="9"/>
+        </w:numPr>
+        <w:kinsoku/>
+        <w:wordWrap/>
+        <w:overflowPunct/>
+        <w:topLinePunct w:val="0"/>
+        <w:autoSpaceDE/>
+        <w:autoSpaceDN/>
+        <w:bidi w:val="0"/>
+        <w:adjustRightInd/>
+        <w:snapToGrid/>
+        <w:ind w:left="420" w:leftChars="0" w:firstLine="420" w:firstLineChars="0"/>
+        <w:textAlignment w:val="auto"/>
+        <w:rPr>
+          <w:rFonts w:hint="default"/>
+          <w:b w:val="0"/>
+          <w:bCs w:val="0"/>
+          <w:lang w:val="en-US" w:eastAsia="zh-CN"/>
+        </w:rPr>
+      </w:pPr>
+      <w:r>
+        <w:rPr>
+          <w:rFonts w:hint="eastAsia"/>
+          <w:b w:val="0"/>
+          <w:bCs w:val="0"/>
+          <w:lang w:val="en-US" w:eastAsia="zh-CN"/>
+        </w:rPr>
+        <w:t>系统展示画作详情界面</w:t>
+      </w:r>
+    </w:p>
+    <w:p>
+      <w:pPr>
+        <w:keepNext w:val="0"/>
+        <w:keepLines w:val="0"/>
+        <w:pageBreakBefore w:val="0"/>
+        <w:widowControl w:val="0"/>
+        <w:numPr>
+          <w:ilvl w:val="0"/>
+          <w:numId w:val="9"/>
+        </w:numPr>
+        <w:kinsoku/>
+        <w:wordWrap/>
+        <w:overflowPunct/>
+        <w:topLinePunct w:val="0"/>
+        <w:autoSpaceDE/>
+        <w:autoSpaceDN/>
+        <w:bidi w:val="0"/>
+        <w:adjustRightInd/>
+        <w:snapToGrid/>
+        <w:ind w:left="420" w:leftChars="0" w:firstLine="420" w:firstLineChars="0"/>
+        <w:textAlignment w:val="auto"/>
+        <w:rPr>
+          <w:rFonts w:hint="default"/>
+          <w:b w:val="0"/>
+          <w:bCs w:val="0"/>
+          <w:lang w:val="en-US" w:eastAsia="zh-CN"/>
+        </w:rPr>
+      </w:pPr>
+      <w:r>
+        <w:rPr>
+          <w:rFonts w:hint="eastAsia"/>
+          <w:b w:val="0"/>
+          <w:bCs w:val="0"/>
+          <w:lang w:val="en-US" w:eastAsia="zh-CN"/>
+        </w:rPr>
+        <w:t>交易者选择“</w:t>
+      </w:r>
+      <w:r>
+        <w:rPr>
+          <w:rFonts w:hint="eastAsia"/>
+          <w:b/>
+          <w:bCs/>
+          <w:lang w:val="en-US" w:eastAsia="zh-CN"/>
+        </w:rPr>
+        <w:t>购买</w:t>
+      </w:r>
+      <w:r>
+        <w:rPr>
+          <w:rFonts w:hint="eastAsia"/>
+          <w:b w:val="0"/>
+          <w:bCs w:val="0"/>
+          <w:lang w:val="en-US" w:eastAsia="zh-CN"/>
+        </w:rPr>
+        <w:t>”操作</w:t>
+      </w:r>
+    </w:p>
+    <w:p>
+      <w:pPr>
+        <w:keepNext w:val="0"/>
+        <w:keepLines w:val="0"/>
+        <w:pageBreakBefore w:val="0"/>
+        <w:widowControl w:val="0"/>
+        <w:numPr>
+          <w:ilvl w:val="0"/>
+          <w:numId w:val="9"/>
+        </w:numPr>
+        <w:kinsoku/>
+        <w:wordWrap/>
+        <w:overflowPunct/>
+        <w:topLinePunct w:val="0"/>
+        <w:autoSpaceDE/>
+        <w:autoSpaceDN/>
+        <w:bidi w:val="0"/>
+        <w:adjustRightInd/>
+        <w:snapToGrid/>
+        <w:ind w:left="420" w:leftChars="0" w:firstLine="420" w:firstLineChars="0"/>
+        <w:textAlignment w:val="auto"/>
+        <w:rPr>
+          <w:rFonts w:hint="default"/>
+          <w:b w:val="0"/>
+          <w:bCs w:val="0"/>
+          <w:lang w:val="en-US" w:eastAsia="zh-CN"/>
+        </w:rPr>
+      </w:pPr>
+      <w:r>
+        <w:rPr>
+          <w:rFonts w:hint="eastAsia"/>
+          <w:b w:val="0"/>
+          <w:bCs w:val="0"/>
+          <w:lang w:val="en-US" w:eastAsia="zh-CN"/>
+        </w:rPr>
+        <w:t>系统生成交易订单</w:t>
+      </w:r>
+    </w:p>
+    <w:p>
+      <w:pPr>
+        <w:keepNext w:val="0"/>
+        <w:keepLines w:val="0"/>
+        <w:pageBreakBefore w:val="0"/>
+        <w:widowControl w:val="0"/>
+        <w:numPr>
+          <w:ilvl w:val="0"/>
+          <w:numId w:val="9"/>
+        </w:numPr>
+        <w:kinsoku/>
+        <w:wordWrap/>
+        <w:overflowPunct/>
+        <w:topLinePunct w:val="0"/>
+        <w:autoSpaceDE/>
+        <w:autoSpaceDN/>
+        <w:bidi w:val="0"/>
+        <w:adjustRightInd/>
+        <w:snapToGrid/>
+        <w:ind w:left="420" w:leftChars="0" w:firstLine="420" w:firstLineChars="0"/>
+        <w:textAlignment w:val="auto"/>
+        <w:rPr>
+          <w:rFonts w:hint="default"/>
+          <w:b w:val="0"/>
+          <w:bCs w:val="0"/>
+          <w:lang w:val="en-US" w:eastAsia="zh-CN"/>
+        </w:rPr>
+      </w:pPr>
+      <w:r>
+        <w:rPr>
+          <w:rFonts w:hint="eastAsia"/>
+          <w:b w:val="0"/>
+          <w:bCs w:val="0"/>
+          <w:lang w:val="en-US" w:eastAsia="zh-CN"/>
+        </w:rPr>
+        <w:t>交易者支付订单</w:t>
+      </w:r>
+    </w:p>
+    <w:p>
+      <w:pPr>
+        <w:keepNext w:val="0"/>
+        <w:keepLines w:val="0"/>
+        <w:pageBreakBefore w:val="0"/>
+        <w:widowControl w:val="0"/>
+        <w:numPr>
+          <w:ilvl w:val="0"/>
+          <w:numId w:val="9"/>
+        </w:numPr>
+        <w:kinsoku/>
+        <w:wordWrap/>
+        <w:overflowPunct/>
+        <w:topLinePunct w:val="0"/>
+        <w:autoSpaceDE/>
+        <w:autoSpaceDN/>
+        <w:bidi w:val="0"/>
+        <w:adjustRightInd/>
+        <w:snapToGrid/>
+        <w:ind w:left="420" w:leftChars="0" w:firstLine="420" w:firstLineChars="0"/>
+        <w:textAlignment w:val="auto"/>
+        <w:rPr>
+          <w:rFonts w:hint="default"/>
+          <w:b w:val="0"/>
+          <w:bCs w:val="0"/>
+          <w:lang w:val="en-US" w:eastAsia="zh-CN"/>
+        </w:rPr>
+      </w:pPr>
+      <w:r>
+        <w:rPr>
+          <w:rFonts w:hint="eastAsia"/>
+          <w:b w:val="0"/>
+          <w:bCs w:val="0"/>
+          <w:lang w:val="en-US" w:eastAsia="zh-CN"/>
+        </w:rPr>
+        <w:t>系统记录交易记录</w:t>
+      </w:r>
+    </w:p>
+    <w:p>
+      <w:pPr>
+        <w:keepNext w:val="0"/>
+        <w:keepLines w:val="0"/>
+        <w:pageBreakBefore w:val="0"/>
+        <w:widowControl w:val="0"/>
+        <w:numPr>
+          <w:ilvl w:val="0"/>
+          <w:numId w:val="9"/>
+        </w:numPr>
+        <w:kinsoku/>
+        <w:wordWrap/>
+        <w:overflowPunct/>
+        <w:topLinePunct w:val="0"/>
+        <w:autoSpaceDE/>
+        <w:autoSpaceDN/>
+        <w:bidi w:val="0"/>
+        <w:adjustRightInd/>
+        <w:snapToGrid/>
+        <w:ind w:left="420" w:leftChars="0" w:firstLine="420" w:firstLineChars="0"/>
+        <w:textAlignment w:val="auto"/>
+        <w:rPr>
+          <w:rFonts w:hint="default"/>
+          <w:b w:val="0"/>
+          <w:bCs w:val="0"/>
+          <w:lang w:val="en-US" w:eastAsia="zh-CN"/>
+        </w:rPr>
+      </w:pPr>
+      <w:r>
+        <w:rPr>
+          <w:rFonts w:hint="eastAsia"/>
+          <w:b w:val="0"/>
+          <w:bCs w:val="0"/>
+          <w:lang w:val="en-US" w:eastAsia="zh-CN"/>
+        </w:rPr>
+        <w:t>系统向双方发送交易成功消息</w:t>
+      </w:r>
+    </w:p>
+    <w:p>
+      <w:pPr>
+        <w:keepNext w:val="0"/>
+        <w:keepLines w:val="0"/>
+        <w:pageBreakBefore w:val="0"/>
+        <w:widowControl w:val="0"/>
+        <w:numPr>
+          <w:ilvl w:val="0"/>
+          <w:numId w:val="9"/>
+        </w:numPr>
+        <w:kinsoku/>
+        <w:wordWrap/>
+        <w:overflowPunct/>
+        <w:topLinePunct w:val="0"/>
+        <w:autoSpaceDE/>
+        <w:autoSpaceDN/>
+        <w:bidi w:val="0"/>
+        <w:adjustRightInd/>
+        <w:snapToGrid/>
+        <w:ind w:left="420" w:leftChars="0" w:firstLine="420" w:firstLineChars="0"/>
+        <w:textAlignment w:val="auto"/>
+        <w:rPr>
+          <w:rFonts w:hint="default"/>
+          <w:b w:val="0"/>
+          <w:bCs w:val="0"/>
+          <w:lang w:val="en-US" w:eastAsia="zh-CN"/>
+        </w:rPr>
+      </w:pPr>
+      <w:r>
+        <w:rPr>
+          <w:rFonts w:hint="eastAsia"/>
+          <w:b w:val="0"/>
+          <w:bCs w:val="0"/>
+          <w:lang w:val="en-US" w:eastAsia="zh-CN"/>
+        </w:rPr>
+        <w:t>系统授予交易者该画作的下载权限</w:t>
+      </w:r>
+    </w:p>
+    <w:p>
+      <w:pPr>
+        <w:keepNext w:val="0"/>
+        <w:keepLines w:val="0"/>
+        <w:pageBreakBefore w:val="0"/>
+        <w:widowControl w:val="0"/>
+        <w:numPr>
+          <w:ilvl w:val="0"/>
+          <w:numId w:val="9"/>
+        </w:numPr>
+        <w:kinsoku/>
+        <w:wordWrap/>
+        <w:overflowPunct/>
+        <w:topLinePunct w:val="0"/>
+        <w:autoSpaceDE/>
+        <w:autoSpaceDN/>
+        <w:bidi w:val="0"/>
+        <w:adjustRightInd/>
+        <w:snapToGrid/>
+        <w:ind w:left="420" w:leftChars="0" w:firstLine="420" w:firstLineChars="0"/>
+        <w:textAlignment w:val="auto"/>
+        <w:rPr>
+          <w:rFonts w:hint="default"/>
+          <w:b w:val="0"/>
+          <w:bCs w:val="0"/>
+          <w:lang w:val="en-US" w:eastAsia="zh-CN"/>
+        </w:rPr>
+      </w:pPr>
+      <w:r>
+        <w:rPr>
+          <w:rFonts w:hint="eastAsia"/>
+          <w:b w:val="0"/>
+          <w:bCs w:val="0"/>
+          <w:lang w:val="en-US" w:eastAsia="zh-CN"/>
+        </w:rPr>
+        <w:t>用况终止</w:t>
+      </w:r>
+    </w:p>
+    <w:p>
+      <w:pPr>
+        <w:keepNext w:val="0"/>
+        <w:keepLines w:val="0"/>
+        <w:pageBreakBefore w:val="0"/>
+        <w:widowControl w:val="0"/>
+        <w:numPr>
+          <w:ilvl w:val="0"/>
+          <w:numId w:val="8"/>
+        </w:numPr>
+        <w:kinsoku/>
+        <w:wordWrap/>
+        <w:overflowPunct/>
+        <w:topLinePunct w:val="0"/>
+        <w:autoSpaceDE/>
+        <w:autoSpaceDN/>
+        <w:bidi w:val="0"/>
+        <w:adjustRightInd/>
+        <w:snapToGrid/>
+        <w:ind w:left="420" w:leftChars="0"/>
+        <w:textAlignment w:val="auto"/>
+        <w:rPr>
+          <w:rFonts w:hint="default"/>
+          <w:b/>
+          <w:bCs/>
+          <w:lang w:val="en-US" w:eastAsia="zh-CN"/>
+        </w:rPr>
+      </w:pPr>
+      <w:r>
+        <w:rPr>
+          <w:rFonts w:hint="eastAsia"/>
+          <w:b/>
+          <w:bCs/>
+          <w:lang w:val="en-US" w:eastAsia="zh-CN"/>
+        </w:rPr>
+        <w:t>修改在售画作信息</w:t>
+      </w:r>
+    </w:p>
+    <w:p>
+      <w:pPr>
+        <w:keepNext w:val="0"/>
+        <w:keepLines w:val="0"/>
+        <w:pageBreakBefore w:val="0"/>
+        <w:widowControl w:val="0"/>
+        <w:numPr>
+          <w:ilvl w:val="0"/>
+          <w:numId w:val="0"/>
+        </w:numPr>
+        <w:kinsoku/>
+        <w:wordWrap/>
+        <w:overflowPunct/>
+        <w:topLinePunct w:val="0"/>
+        <w:autoSpaceDE/>
+        <w:autoSpaceDN/>
+        <w:bidi w:val="0"/>
+        <w:adjustRightInd/>
+        <w:snapToGrid/>
+        <w:ind w:left="420" w:leftChars="0" w:firstLine="420" w:firstLineChars="0"/>
+        <w:textAlignment w:val="auto"/>
+        <w:rPr>
+          <w:rFonts w:hint="eastAsia"/>
+          <w:b w:val="0"/>
+          <w:bCs w:val="0"/>
+          <w:lang w:val="en-US" w:eastAsia="zh-CN"/>
+        </w:rPr>
+      </w:pPr>
+      <w:r>
+        <w:rPr>
+          <w:rFonts w:hint="eastAsia"/>
+          <w:b w:val="0"/>
+          <w:bCs w:val="0"/>
+          <w:lang w:val="en-US" w:eastAsia="zh-CN"/>
+        </w:rPr>
+        <w:t>当{进入画市}之后，若交易者想要修改在售画作信息，则</w:t>
+      </w:r>
+    </w:p>
+    <w:p>
+      <w:pPr>
+        <w:keepNext w:val="0"/>
+        <w:keepLines w:val="0"/>
+        <w:pageBreakBefore w:val="0"/>
+        <w:widowControl w:val="0"/>
+        <w:numPr>
+          <w:ilvl w:val="0"/>
+          <w:numId w:val="10"/>
         </w:numPr>
         <w:kinsoku/>
         <w:wordWrap/>
@@ -1873,25 +2256,16 @@
           <w:bCs w:val="0"/>
           <w:lang w:val="en-US" w:eastAsia="zh-CN"/>
         </w:rPr>
-        <w:t>出售者</w:t>
-      </w:r>
-      <w:r>
-        <w:rPr>
-          <w:rFonts w:hint="eastAsia"/>
-          <w:b w:val="0"/>
-          <w:bCs w:val="0"/>
-          <w:lang w:val="en-US" w:eastAsia="zh-CN"/>
-        </w:rPr>
-        <w:t>选择“</w:t>
-      </w:r>
-      <w:r>
-        <w:rPr>
-          <w:rFonts w:hint="eastAsia"/>
-          <w:b/>
-          <w:bCs/>
-          <w:lang w:val="en-US" w:eastAsia="zh-CN"/>
-        </w:rPr>
-        <w:t>修改商品信息</w:t>
+        <w:t>交易者选择“</w:t>
+      </w:r>
+      <w:r>
+        <w:rPr>
+          <w:rFonts w:hint="eastAsia"/>
+          <w:b/>
+          <w:bCs/>
+          <w:lang w:val="en-US" w:eastAsia="zh-CN"/>
+        </w:rPr>
+        <w:t>修改画作信息</w:t>
       </w:r>
       <w:r>
         <w:rPr>
@@ -1911,7 +2285,7 @@
         <w:widowControl w:val="0"/>
         <w:numPr>
           <w:ilvl w:val="0"/>
-          <w:numId w:val="8"/>
+          <w:numId w:val="10"/>
         </w:numPr>
         <w:kinsoku/>
         <w:wordWrap/>
@@ -1925,65 +2299,20 @@
         <w:ind w:left="840" w:leftChars="0"/>
         <w:textAlignment w:val="auto"/>
         <w:rPr>
-          <w:rFonts w:hint="default"/>
-          <w:b w:val="0"/>
-          <w:bCs w:val="0"/>
-          <w:lang w:val="en-US" w:eastAsia="zh-CN"/>
-        </w:rPr>
-      </w:pPr>
-      <w:r>
-        <w:rPr>
-          <w:rFonts w:hint="eastAsia"/>
-          <w:b w:val="0"/>
-          <w:bCs w:val="0"/>
-          <w:lang w:val="en-US" w:eastAsia="zh-CN"/>
-        </w:rPr>
-        <w:t>出售者</w:t>
-      </w:r>
-      <w:r>
-        <w:rPr>
-          <w:rFonts w:hint="eastAsia"/>
-          <w:b w:val="0"/>
-          <w:bCs w:val="0"/>
-          <w:lang w:val="en-US" w:eastAsia="zh-CN"/>
-        </w:rPr>
-        <w:t>对该</w:t>
-      </w:r>
-      <w:r>
-        <w:rPr>
-          <w:rFonts w:hint="default"/>
-          <w:b w:val="0"/>
-          <w:bCs w:val="0"/>
-          <w:lang w:val="en-US" w:eastAsia="zh-CN"/>
-        </w:rPr>
-        <w:t>商品</w:t>
-      </w:r>
-      <w:r>
-        <w:rPr>
-          <w:rFonts w:hint="eastAsia"/>
-          <w:b w:val="0"/>
-          <w:bCs w:val="0"/>
-          <w:lang w:val="en-US" w:eastAsia="zh-CN"/>
-        </w:rPr>
-        <w:t>的</w:t>
-      </w:r>
-      <w:r>
-        <w:rPr>
-          <w:rFonts w:hint="default"/>
-          <w:b w:val="0"/>
-          <w:bCs w:val="0"/>
-          <w:lang w:val="en-US" w:eastAsia="zh-CN"/>
-        </w:rPr>
-        <w:t>详细信息</w:t>
-      </w:r>
-      <w:r>
-        <w:rPr>
-          <w:rFonts w:hint="eastAsia"/>
-          <w:b w:val="0"/>
-          <w:bCs w:val="0"/>
-          <w:lang w:val="en-US" w:eastAsia="zh-CN"/>
-        </w:rPr>
-        <w:t>进行修改</w:t>
+          <w:rFonts w:hint="eastAsia"/>
+          <w:b w:val="0"/>
+          <w:bCs w:val="0"/>
+          <w:lang w:val="en-US" w:eastAsia="zh-CN"/>
+        </w:rPr>
+      </w:pPr>
+      <w:r>
+        <w:rPr>
+          <w:rFonts w:hint="eastAsia"/>
+          <w:b w:val="0"/>
+          <w:bCs w:val="0"/>
+          <w:lang w:val="en-US" w:eastAsia="zh-CN"/>
+        </w:rPr>
+        <w:t>系统打开画作信息编辑界面</w:t>
       </w:r>
     </w:p>
     <w:p>
@@ -1994,7 +2323,7 @@
         <w:widowControl w:val="0"/>
         <w:numPr>
           <w:ilvl w:val="0"/>
-          <w:numId w:val="8"/>
+          <w:numId w:val="10"/>
         </w:numPr>
         <w:kinsoku/>
         <w:wordWrap/>
@@ -2021,34 +2350,25 @@
           <w:bCs w:val="0"/>
           <w:lang w:val="en-US" w:eastAsia="zh-CN"/>
         </w:rPr>
-        <w:t>出售者</w:t>
-      </w:r>
-      <w:r>
-        <w:rPr>
-          <w:rFonts w:hint="eastAsia"/>
-          <w:b w:val="0"/>
-          <w:bCs w:val="0"/>
-          <w:lang w:val="en-US" w:eastAsia="zh-CN"/>
-        </w:rPr>
-        <w:t>选择</w:t>
-      </w:r>
-      <w:r>
-        <w:rPr>
-          <w:rFonts w:hint="eastAsia"/>
-          <w:b/>
-          <w:bCs/>
-          <w:lang w:val="en-US" w:eastAsia="zh-CN"/>
-        </w:rPr>
-        <w:t>“完成修改”</w:t>
-      </w:r>
-      <w:r>
-        <w:rPr>
-          <w:rFonts w:hint="eastAsia"/>
-          <w:b w:val="0"/>
-          <w:bCs w:val="0"/>
-          <w:lang w:val="en-US" w:eastAsia="zh-CN"/>
-        </w:rPr>
-        <w:t>操作</w:t>
+        <w:t>交易者对该画作的</w:t>
+      </w:r>
+      <w:r>
+        <w:rPr>
+          <w:rFonts w:hint="default"/>
+          <w:b w:val="0"/>
+          <w:bCs w:val="0"/>
+          <w:lang w:val="en-US" w:eastAsia="zh-CN"/>
+        </w:rPr>
+        <w:t>详细信息</w:t>
+      </w:r>
+      <w:r>
+        <w:rPr>
+          <w:rFonts w:hint="eastAsia"/>
+          <w:b w:val="0"/>
+          <w:bCs w:val="0"/>
+          <w:lang w:val="en-US" w:eastAsia="zh-CN"/>
+        </w:rPr>
+        <w:t>进行修改</w:t>
       </w:r>
     </w:p>
     <w:p>
@@ -2059,7 +2379,7 @@
         <w:widowControl w:val="0"/>
         <w:numPr>
           <w:ilvl w:val="0"/>
-          <w:numId w:val="8"/>
+          <w:numId w:val="10"/>
         </w:numPr>
         <w:kinsoku/>
         <w:wordWrap/>
@@ -2081,48 +2401,30 @@
       </w:pPr>
       <w:r>
         <w:rPr>
-          <w:rFonts w:hint="default"/>
-          <w:b w:val="0"/>
-          <w:bCs w:val="0"/>
-          <w:lang w:val="en-US" w:eastAsia="zh-CN"/>
-        </w:rPr>
-        <w:t>系统</w:t>
-      </w:r>
-      <w:r>
-        <w:rPr>
-          <w:rFonts w:hint="eastAsia"/>
-          <w:b w:val="0"/>
-          <w:bCs w:val="0"/>
-          <w:lang w:val="en-US" w:eastAsia="zh-CN"/>
-        </w:rPr>
-        <w:t>替换</w:t>
-      </w:r>
-      <w:r>
-        <w:rPr>
-          <w:rFonts w:hint="default"/>
-          <w:b w:val="0"/>
-          <w:bCs w:val="0"/>
-          <w:lang w:val="en-US" w:eastAsia="zh-CN"/>
-        </w:rPr>
-        <w:t>已</w:t>
-      </w:r>
-      <w:r>
-        <w:rPr>
-          <w:rFonts w:hint="eastAsia"/>
-          <w:b w:val="0"/>
-          <w:bCs w:val="0"/>
-          <w:lang w:val="en-US" w:eastAsia="zh-CN"/>
-        </w:rPr>
-        <w:t>修改</w:t>
-      </w:r>
-      <w:r>
-        <w:rPr>
-          <w:rFonts w:hint="default"/>
-          <w:b w:val="0"/>
-          <w:bCs w:val="0"/>
-          <w:lang w:val="en-US" w:eastAsia="zh-CN"/>
-        </w:rPr>
-        <w:t>的信息</w:t>
+          <w:rFonts w:hint="eastAsia"/>
+          <w:b w:val="0"/>
+          <w:bCs w:val="0"/>
+          <w:lang w:val="en-US" w:eastAsia="zh-CN"/>
+        </w:rPr>
+        <w:t>交易者选择</w:t>
+      </w:r>
+      <w:r>
+        <w:rPr>
+          <w:rFonts w:hint="eastAsia"/>
+          <w:b/>
+          <w:bCs/>
+          <w:lang w:val="en-US" w:eastAsia="zh-CN"/>
+        </w:rPr>
+        <w:t>“完成修改”</w:t>
+      </w:r>
+      <w:r>
+        <w:rPr>
+          <w:rFonts w:hint="eastAsia"/>
+          <w:b w:val="0"/>
+          <w:bCs w:val="0"/>
+          <w:lang w:val="en-US" w:eastAsia="zh-CN"/>
+        </w:rPr>
+        <w:t>操作</w:t>
       </w:r>
     </w:p>
     <w:p>
@@ -2133,7 +2435,7 @@
         <w:widowControl w:val="0"/>
         <w:numPr>
           <w:ilvl w:val="0"/>
-          <w:numId w:val="8"/>
+          <w:numId w:val="10"/>
         </w:numPr>
         <w:kinsoku/>
         <w:wordWrap/>
@@ -2155,12 +2457,48 @@
       </w:pPr>
       <w:r>
         <w:rPr>
-          <w:rFonts w:hint="eastAsia"/>
-          <w:b w:val="0"/>
-          <w:bCs w:val="0"/>
-          <w:lang w:val="en-US" w:eastAsia="zh-CN"/>
-        </w:rPr>
-        <w:t>用况终止</w:t>
+          <w:rFonts w:hint="default"/>
+          <w:b w:val="0"/>
+          <w:bCs w:val="0"/>
+          <w:lang w:val="en-US" w:eastAsia="zh-CN"/>
+        </w:rPr>
+        <w:t>系统</w:t>
+      </w:r>
+      <w:r>
+        <w:rPr>
+          <w:rFonts w:hint="eastAsia"/>
+          <w:b w:val="0"/>
+          <w:bCs w:val="0"/>
+          <w:lang w:val="en-US" w:eastAsia="zh-CN"/>
+        </w:rPr>
+        <w:t>上传</w:t>
+      </w:r>
+      <w:r>
+        <w:rPr>
+          <w:rFonts w:hint="default"/>
+          <w:b w:val="0"/>
+          <w:bCs w:val="0"/>
+          <w:lang w:val="en-US" w:eastAsia="zh-CN"/>
+        </w:rPr>
+        <w:t>已</w:t>
+      </w:r>
+      <w:r>
+        <w:rPr>
+          <w:rFonts w:hint="eastAsia"/>
+          <w:b w:val="0"/>
+          <w:bCs w:val="0"/>
+          <w:lang w:val="en-US" w:eastAsia="zh-CN"/>
+        </w:rPr>
+        <w:t>修改</w:t>
+      </w:r>
+      <w:r>
+        <w:rPr>
+          <w:rFonts w:hint="default"/>
+          <w:b w:val="0"/>
+          <w:bCs w:val="0"/>
+          <w:lang w:val="en-US" w:eastAsia="zh-CN"/>
+        </w:rPr>
+        <w:t>的信息</w:t>
       </w:r>
     </w:p>
     <w:p>
@@ -2171,7 +2509,157 @@
         <w:widowControl w:val="0"/>
         <w:numPr>
           <w:ilvl w:val="0"/>
-          <w:numId w:val="7"/>
+          <w:numId w:val="11"/>
+        </w:numPr>
+        <w:kinsoku/>
+        <w:wordWrap/>
+        <w:overflowPunct/>
+        <w:topLinePunct w:val="0"/>
+        <w:autoSpaceDE/>
+        <w:autoSpaceDN/>
+        <w:bidi w:val="0"/>
+        <w:adjustRightInd/>
+        <w:snapToGrid/>
+        <w:ind w:left="1050" w:leftChars="0" w:firstLineChars="0"/>
+        <w:textAlignment w:val="auto"/>
+        <w:rPr>
+          <w:rFonts w:hint="default"/>
+          <w:b w:val="0"/>
+          <w:bCs w:val="0"/>
+          <w:lang w:val="en-US" w:eastAsia="zh-CN"/>
+        </w:rPr>
+      </w:pPr>
+      <w:r>
+        <w:rPr>
+          <w:rFonts w:hint="eastAsia"/>
+          <w:b w:val="0"/>
+          <w:bCs w:val="0"/>
+          <w:lang w:val="en-US" w:eastAsia="zh-CN"/>
+        </w:rPr>
+        <w:t>画作信息</w:t>
+      </w:r>
+      <w:r>
+        <w:rPr>
+          <w:rFonts w:hint="eastAsia"/>
+          <w:b/>
+          <w:bCs/>
+          <w:lang w:val="en-US" w:eastAsia="zh-CN"/>
+        </w:rPr>
+        <w:t>修改成功</w:t>
+      </w:r>
+      <w:r>
+        <w:rPr>
+          <w:rFonts w:hint="eastAsia"/>
+          <w:b w:val="0"/>
+          <w:bCs w:val="0"/>
+          <w:lang w:val="en-US" w:eastAsia="zh-CN"/>
+        </w:rPr>
+        <w:t>，系统返回成功消息</w:t>
+      </w:r>
+    </w:p>
+    <w:p>
+      <w:pPr>
+        <w:keepNext w:val="0"/>
+        <w:keepLines w:val="0"/>
+        <w:pageBreakBefore w:val="0"/>
+        <w:widowControl w:val="0"/>
+        <w:numPr>
+          <w:ilvl w:val="0"/>
+          <w:numId w:val="11"/>
+        </w:numPr>
+        <w:kinsoku/>
+        <w:wordWrap/>
+        <w:overflowPunct/>
+        <w:topLinePunct w:val="0"/>
+        <w:autoSpaceDE/>
+        <w:autoSpaceDN/>
+        <w:bidi w:val="0"/>
+        <w:adjustRightInd/>
+        <w:snapToGrid/>
+        <w:ind w:left="1050" w:leftChars="0" w:firstLineChars="0"/>
+        <w:textAlignment w:val="auto"/>
+        <w:rPr>
+          <w:rFonts w:hint="default"/>
+          <w:b w:val="0"/>
+          <w:bCs w:val="0"/>
+          <w:lang w:val="en-US" w:eastAsia="zh-CN"/>
+        </w:rPr>
+      </w:pPr>
+      <w:r>
+        <w:rPr>
+          <w:rFonts w:hint="eastAsia"/>
+          <w:b w:val="0"/>
+          <w:bCs w:val="0"/>
+          <w:lang w:val="en-US" w:eastAsia="zh-CN"/>
+        </w:rPr>
+        <w:t>画作信息</w:t>
+      </w:r>
+      <w:r>
+        <w:rPr>
+          <w:rFonts w:hint="eastAsia"/>
+          <w:b/>
+          <w:bCs/>
+          <w:lang w:val="en-US" w:eastAsia="zh-CN"/>
+        </w:rPr>
+        <w:t>修改失败</w:t>
+      </w:r>
+      <w:r>
+        <w:rPr>
+          <w:rFonts w:hint="eastAsia"/>
+          <w:b w:val="0"/>
+          <w:bCs w:val="0"/>
+          <w:lang w:val="en-US" w:eastAsia="zh-CN"/>
+        </w:rPr>
+        <w:t>，系统返回失败消息</w:t>
+      </w:r>
+    </w:p>
+    <w:p>
+      <w:pPr>
+        <w:keepNext w:val="0"/>
+        <w:keepLines w:val="0"/>
+        <w:pageBreakBefore w:val="0"/>
+        <w:widowControl w:val="0"/>
+        <w:numPr>
+          <w:ilvl w:val="0"/>
+          <w:numId w:val="10"/>
+        </w:numPr>
+        <w:kinsoku/>
+        <w:wordWrap/>
+        <w:overflowPunct/>
+        <w:topLinePunct w:val="0"/>
+        <w:autoSpaceDE/>
+        <w:autoSpaceDN/>
+        <w:bidi w:val="0"/>
+        <w:adjustRightInd/>
+        <w:snapToGrid/>
+        <w:ind w:left="840" w:leftChars="0"/>
+        <w:textAlignment w:val="auto"/>
+        <w:rPr>
+          <w:rFonts w:hint="default"/>
+          <w:b w:val="0"/>
+          <w:bCs w:val="0"/>
+          <w:lang w:val="en-US" w:eastAsia="zh-CN"/>
+        </w:rPr>
+      </w:pPr>
+      <w:r>
+        <w:rPr>
+          <w:rFonts w:hint="eastAsia"/>
+          <w:b w:val="0"/>
+          <w:bCs w:val="0"/>
+          <w:lang w:val="en-US" w:eastAsia="zh-CN"/>
+        </w:rPr>
+        <w:t>用况终止</w:t>
+      </w:r>
+    </w:p>
+    <w:p>
+      <w:pPr>
+        <w:keepNext w:val="0"/>
+        <w:keepLines w:val="0"/>
+        <w:pageBreakBefore w:val="0"/>
+        <w:widowControl w:val="0"/>
+        <w:numPr>
+          <w:ilvl w:val="0"/>
+          <w:numId w:val="8"/>
         </w:numPr>
         <w:kinsoku/>
         <w:wordWrap/>
@@ -2198,7 +2686,7 @@
           <w:bCs/>
           <w:lang w:val="en-US" w:eastAsia="zh-CN"/>
         </w:rPr>
-        <w:t>下架商品</w:t>
+        <w:t>下架画作</w:t>
       </w:r>
     </w:p>
     <w:p>
@@ -2236,25 +2724,7 @@
           <w:bCs w:val="0"/>
           <w:lang w:val="en-US" w:eastAsia="zh-CN"/>
         </w:rPr>
-        <w:t>当{系统展示个人工坊界面}之后，若</w:t>
-      </w:r>
-      <w:r>
-        <w:rPr>
-          <w:rFonts w:hint="eastAsia"/>
-          <w:b w:val="0"/>
-          <w:bCs w:val="0"/>
-          <w:lang w:val="en-US" w:eastAsia="zh-CN"/>
-        </w:rPr>
-        <w:t>出售者</w:t>
-      </w:r>
-      <w:r>
-        <w:rPr>
-          <w:rFonts w:hint="eastAsia"/>
-          <w:b w:val="0"/>
-          <w:bCs w:val="0"/>
-          <w:lang w:val="en-US" w:eastAsia="zh-CN"/>
-        </w:rPr>
-        <w:t>想要下架在售商品，则</w:t>
+        <w:t>当{进入画市}之后，若出售者想要下架在售画作，则</w:t>
       </w:r>
     </w:p>
     <w:p>
@@ -2265,7 +2735,7 @@
         <w:widowControl w:val="0"/>
         <w:numPr>
           <w:ilvl w:val="0"/>
-          <w:numId w:val="9"/>
+          <w:numId w:val="12"/>
         </w:numPr>
         <w:kinsoku/>
         <w:wordWrap/>
@@ -2292,25 +2762,16 @@
           <w:bCs w:val="0"/>
           <w:lang w:val="en-US" w:eastAsia="zh-CN"/>
         </w:rPr>
-        <w:t>出售者</w:t>
-      </w:r>
-      <w:r>
-        <w:rPr>
-          <w:rFonts w:hint="eastAsia"/>
-          <w:b w:val="0"/>
-          <w:bCs w:val="0"/>
-          <w:lang w:val="en-US" w:eastAsia="zh-CN"/>
-        </w:rPr>
-        <w:t>选择“</w:t>
-      </w:r>
-      <w:r>
-        <w:rPr>
-          <w:rFonts w:hint="eastAsia"/>
-          <w:b/>
-          <w:bCs/>
-          <w:lang w:val="en-US" w:eastAsia="zh-CN"/>
-        </w:rPr>
-        <w:t>下架商品</w:t>
+        <w:t>交易者选择“</w:t>
+      </w:r>
+      <w:r>
+        <w:rPr>
+          <w:rFonts w:hint="eastAsia"/>
+          <w:b/>
+          <w:bCs/>
+          <w:lang w:val="en-US" w:eastAsia="zh-CN"/>
+        </w:rPr>
+        <w:t>下架画作</w:t>
       </w:r>
       <w:r>
         <w:rPr>
@@ -2330,7 +2791,7 @@
         <w:widowControl w:val="0"/>
         <w:numPr>
           <w:ilvl w:val="0"/>
-          <w:numId w:val="9"/>
+          <w:numId w:val="12"/>
         </w:numPr>
         <w:kinsoku/>
         <w:wordWrap/>
@@ -2357,7 +2818,7 @@
           <w:bCs w:val="0"/>
           <w:lang w:val="en-US" w:eastAsia="zh-CN"/>
         </w:rPr>
-        <w:t>系统从出售者的个人工坊下架该商品</w:t>
+        <w:t>系统下架该画作</w:t>
       </w:r>
     </w:p>
     <w:p>
@@ -2368,7 +2829,7 @@
         <w:widowControl w:val="0"/>
         <w:numPr>
           <w:ilvl w:val="0"/>
-          <w:numId w:val="9"/>
+          <w:numId w:val="12"/>
         </w:numPr>
         <w:kinsoku/>
         <w:wordWrap/>
@@ -2397,970 +2858,6 @@
         </w:rPr>
         <w:t>用况终止</w:t>
       </w:r>
-    </w:p>
-    <w:p>
-      <w:pPr>
-        <w:keepNext w:val="0"/>
-        <w:keepLines w:val="0"/>
-        <w:pageBreakBefore w:val="0"/>
-        <w:widowControl w:val="0"/>
-        <w:numPr>
-          <w:ilvl w:val="0"/>
-          <w:numId w:val="0"/>
-        </w:numPr>
-        <w:kinsoku/>
-        <w:wordWrap/>
-        <w:overflowPunct/>
-        <w:topLinePunct w:val="0"/>
-        <w:autoSpaceDE/>
-        <w:autoSpaceDN/>
-        <w:bidi w:val="0"/>
-        <w:adjustRightInd/>
-        <w:snapToGrid/>
-        <w:textAlignment w:val="auto"/>
-        <w:rPr>
-          <w:rFonts w:hint="eastAsia"/>
-          <w:b w:val="0"/>
-          <w:bCs w:val="0"/>
-          <w:lang w:val="en-US" w:eastAsia="zh-CN"/>
-        </w:rPr>
-      </w:pPr>
-    </w:p>
-    <w:p>
-      <w:pPr>
-        <w:keepNext w:val="0"/>
-        <w:keepLines w:val="0"/>
-        <w:pageBreakBefore w:val="0"/>
-        <w:widowControl w:val="0"/>
-        <w:numPr>
-          <w:ilvl w:val="0"/>
-          <w:numId w:val="0"/>
-        </w:numPr>
-        <w:kinsoku/>
-        <w:wordWrap/>
-        <w:overflowPunct/>
-        <w:topLinePunct w:val="0"/>
-        <w:autoSpaceDE/>
-        <w:autoSpaceDN/>
-        <w:bidi w:val="0"/>
-        <w:adjustRightInd/>
-        <w:snapToGrid/>
-        <w:textAlignment w:val="auto"/>
-        <w:rPr>
-          <w:rFonts w:hint="eastAsia"/>
-          <w:b/>
-          <w:bCs/>
-          <w:lang w:val="en-US" w:eastAsia="zh-CN"/>
-        </w:rPr>
-      </w:pPr>
-      <w:r>
-        <w:rPr>
-          <w:rFonts w:hint="eastAsia"/>
-          <w:b/>
-          <w:bCs/>
-          <w:lang w:val="en-US" w:eastAsia="zh-CN"/>
-        </w:rPr>
-        <w:t>“购买商品”的用况描述</w:t>
-      </w:r>
-    </w:p>
-    <w:p>
-      <w:pPr>
-        <w:widowControl w:val="0"/>
-        <w:numPr>
-          <w:ilvl w:val="0"/>
-          <w:numId w:val="10"/>
-        </w:numPr>
-        <w:jc w:val="both"/>
-        <w:rPr>
-          <w:rFonts w:hint="eastAsia"/>
-          <w:b/>
-          <w:bCs/>
-          <w:lang w:val="en-US" w:eastAsia="zh-CN"/>
-        </w:rPr>
-      </w:pPr>
-      <w:r>
-        <w:rPr>
-          <w:rFonts w:hint="eastAsia"/>
-          <w:b/>
-          <w:bCs/>
-          <w:lang w:val="en-US" w:eastAsia="zh-CN"/>
-        </w:rPr>
-        <w:t>简要描述</w:t>
-      </w:r>
-    </w:p>
-    <w:p>
-      <w:pPr>
-        <w:widowControl w:val="0"/>
-        <w:numPr>
-          <w:ilvl w:val="0"/>
-          <w:numId w:val="0"/>
-        </w:numPr>
-        <w:ind w:firstLine="420" w:firstLineChars="0"/>
-        <w:jc w:val="both"/>
-        <w:rPr>
-          <w:rFonts w:hint="default"/>
-          <w:b/>
-          <w:bCs/>
-          <w:lang w:val="en-US" w:eastAsia="zh-CN"/>
-        </w:rPr>
-      </w:pPr>
-      <w:r>
-        <w:rPr>
-          <w:rFonts w:hint="eastAsia"/>
-          <w:b w:val="0"/>
-          <w:bCs w:val="0"/>
-          <w:lang w:val="en-US" w:eastAsia="zh-CN"/>
-        </w:rPr>
-        <w:t>该用况描述了</w:t>
-      </w:r>
-      <w:r>
-        <w:rPr>
-          <w:rFonts w:hint="eastAsia"/>
-          <w:b w:val="0"/>
-          <w:bCs w:val="0"/>
-          <w:lang w:val="en-US" w:eastAsia="zh-CN"/>
-        </w:rPr>
-        <w:t>购买者</w:t>
-      </w:r>
-      <w:r>
-        <w:rPr>
-          <w:rFonts w:hint="eastAsia"/>
-          <w:b w:val="0"/>
-          <w:bCs w:val="0"/>
-          <w:lang w:val="en-US" w:eastAsia="zh-CN"/>
-        </w:rPr>
-        <w:t>搜索商品、搜索他人工坊、购买商品的操作</w:t>
-      </w:r>
-    </w:p>
-    <w:p>
-      <w:pPr>
-        <w:widowControl w:val="0"/>
-        <w:numPr>
-          <w:ilvl w:val="0"/>
-          <w:numId w:val="10"/>
-        </w:numPr>
-        <w:jc w:val="both"/>
-        <w:rPr>
-          <w:rFonts w:hint="default"/>
-          <w:b/>
-          <w:bCs/>
-          <w:lang w:val="en-US" w:eastAsia="zh-CN"/>
-        </w:rPr>
-      </w:pPr>
-      <w:r>
-        <w:rPr>
-          <w:rFonts w:hint="eastAsia"/>
-          <w:b/>
-          <w:bCs/>
-          <w:lang w:val="en-US" w:eastAsia="zh-CN"/>
-        </w:rPr>
-        <w:t>前置条件</w:t>
-      </w:r>
-    </w:p>
-    <w:p>
-      <w:pPr>
-        <w:keepNext w:val="0"/>
-        <w:keepLines w:val="0"/>
-        <w:pageBreakBefore w:val="0"/>
-        <w:widowControl w:val="0"/>
-        <w:numPr>
-          <w:ilvl w:val="0"/>
-          <w:numId w:val="11"/>
-        </w:numPr>
-        <w:kinsoku/>
-        <w:wordWrap/>
-        <w:overflowPunct/>
-        <w:topLinePunct w:val="0"/>
-        <w:autoSpaceDE/>
-        <w:autoSpaceDN/>
-        <w:bidi w:val="0"/>
-        <w:adjustRightInd/>
-        <w:snapToGrid/>
-        <w:spacing w:line="240" w:lineRule="auto"/>
-        <w:ind w:left="840" w:leftChars="0"/>
-        <w:textAlignment w:val="auto"/>
-        <w:rPr>
-          <w:rFonts w:hint="eastAsia"/>
-          <w:b w:val="0"/>
-          <w:bCs w:val="0"/>
-          <w:lang w:val="en-US" w:eastAsia="zh-CN"/>
-        </w:rPr>
-      </w:pPr>
-      <w:r>
-        <w:rPr>
-          <w:rFonts w:hint="eastAsia"/>
-          <w:b w:val="0"/>
-          <w:bCs w:val="0"/>
-          <w:lang w:val="en-US" w:eastAsia="zh-CN"/>
-        </w:rPr>
-        <w:t>购买者</w:t>
-      </w:r>
-      <w:r>
-        <w:rPr>
-          <w:rFonts w:hint="eastAsia"/>
-          <w:b w:val="0"/>
-          <w:bCs w:val="0"/>
-          <w:lang w:val="en-US" w:eastAsia="zh-CN"/>
-        </w:rPr>
-        <w:t>的互联网连接是有效的</w:t>
-      </w:r>
-    </w:p>
-    <w:p>
-      <w:pPr>
-        <w:keepNext w:val="0"/>
-        <w:keepLines w:val="0"/>
-        <w:pageBreakBefore w:val="0"/>
-        <w:widowControl w:val="0"/>
-        <w:numPr>
-          <w:ilvl w:val="0"/>
-          <w:numId w:val="11"/>
-        </w:numPr>
-        <w:kinsoku/>
-        <w:wordWrap/>
-        <w:overflowPunct/>
-        <w:topLinePunct w:val="0"/>
-        <w:autoSpaceDE/>
-        <w:autoSpaceDN/>
-        <w:bidi w:val="0"/>
-        <w:adjustRightInd/>
-        <w:snapToGrid/>
-        <w:spacing w:line="240" w:lineRule="auto"/>
-        <w:ind w:left="840" w:leftChars="0"/>
-        <w:textAlignment w:val="auto"/>
-        <w:rPr>
-          <w:rFonts w:hint="default"/>
-          <w:b w:val="0"/>
-          <w:bCs w:val="0"/>
-          <w:lang w:val="en-US" w:eastAsia="zh-CN"/>
-        </w:rPr>
-      </w:pPr>
-      <w:r>
-        <w:rPr>
-          <w:rFonts w:hint="eastAsia"/>
-          <w:b w:val="0"/>
-          <w:bCs w:val="0"/>
-          <w:lang w:val="en-US" w:eastAsia="zh-CN"/>
-        </w:rPr>
-        <w:t>系统</w:t>
-      </w:r>
-      <w:r>
-        <w:rPr>
-          <w:rFonts w:hint="eastAsia"/>
-          <w:b w:val="0"/>
-          <w:bCs w:val="0"/>
-          <w:lang w:val="en-US" w:eastAsia="zh-CN"/>
-        </w:rPr>
-        <w:t>处于就绪状态</w:t>
-      </w:r>
-    </w:p>
-    <w:p>
-      <w:pPr>
-        <w:widowControl w:val="0"/>
-        <w:numPr>
-          <w:ilvl w:val="0"/>
-          <w:numId w:val="10"/>
-        </w:numPr>
-        <w:jc w:val="both"/>
-        <w:rPr>
-          <w:rFonts w:hint="default"/>
-          <w:b/>
-          <w:bCs/>
-          <w:lang w:val="en-US" w:eastAsia="zh-CN"/>
-        </w:rPr>
-      </w:pPr>
-      <w:r>
-        <w:rPr>
-          <w:rFonts w:hint="eastAsia"/>
-          <w:b/>
-          <w:bCs/>
-          <w:lang w:val="en-US" w:eastAsia="zh-CN"/>
-        </w:rPr>
-        <w:t>基本流</w:t>
-      </w:r>
-    </w:p>
-    <w:p>
-      <w:pPr>
-        <w:keepNext w:val="0"/>
-        <w:keepLines w:val="0"/>
-        <w:pageBreakBefore w:val="0"/>
-        <w:widowControl w:val="0"/>
-        <w:numPr>
-          <w:ilvl w:val="0"/>
-          <w:numId w:val="12"/>
-        </w:numPr>
-        <w:kinsoku/>
-        <w:wordWrap/>
-        <w:overflowPunct/>
-        <w:topLinePunct w:val="0"/>
-        <w:autoSpaceDE/>
-        <w:autoSpaceDN/>
-        <w:bidi w:val="0"/>
-        <w:adjustRightInd/>
-        <w:snapToGrid/>
-        <w:ind w:left="840" w:leftChars="0"/>
-        <w:textAlignment w:val="auto"/>
-        <w:rPr>
-          <w:rFonts w:hint="default"/>
-          <w:b w:val="0"/>
-          <w:bCs w:val="0"/>
-          <w:lang w:val="en-US" w:eastAsia="zh-CN"/>
-        </w:rPr>
-      </w:pPr>
-      <w:r>
-        <w:rPr>
-          <w:rFonts w:hint="eastAsia"/>
-          <w:b w:val="0"/>
-          <w:bCs w:val="0"/>
-          <w:lang w:val="en-US" w:eastAsia="zh-CN"/>
-        </w:rPr>
-        <w:t>当</w:t>
-      </w:r>
-      <w:r>
-        <w:rPr>
-          <w:rFonts w:hint="eastAsia"/>
-          <w:b w:val="0"/>
-          <w:bCs w:val="0"/>
-          <w:lang w:val="en-US" w:eastAsia="zh-CN"/>
-        </w:rPr>
-        <w:t>购买者</w:t>
-      </w:r>
-      <w:r>
-        <w:rPr>
-          <w:rFonts w:hint="eastAsia"/>
-          <w:b w:val="0"/>
-          <w:bCs w:val="0"/>
-          <w:lang w:val="en-US" w:eastAsia="zh-CN"/>
-        </w:rPr>
-        <w:t>想要查看或购买商品时，进入交易中心</w:t>
-      </w:r>
-    </w:p>
-    <w:p>
-      <w:pPr>
-        <w:keepNext w:val="0"/>
-        <w:keepLines w:val="0"/>
-        <w:pageBreakBefore w:val="0"/>
-        <w:widowControl w:val="0"/>
-        <w:numPr>
-          <w:ilvl w:val="0"/>
-          <w:numId w:val="12"/>
-        </w:numPr>
-        <w:kinsoku/>
-        <w:wordWrap/>
-        <w:overflowPunct/>
-        <w:topLinePunct w:val="0"/>
-        <w:autoSpaceDE/>
-        <w:autoSpaceDN/>
-        <w:bidi w:val="0"/>
-        <w:adjustRightInd/>
-        <w:snapToGrid/>
-        <w:ind w:left="840" w:leftChars="0"/>
-        <w:textAlignment w:val="auto"/>
-        <w:rPr>
-          <w:rFonts w:hint="default"/>
-          <w:b w:val="0"/>
-          <w:bCs w:val="0"/>
-          <w:lang w:val="en-US" w:eastAsia="zh-CN"/>
-        </w:rPr>
-      </w:pPr>
-      <w:r>
-        <w:rPr>
-          <w:rFonts w:hint="eastAsia"/>
-          <w:b w:val="0"/>
-          <w:bCs w:val="0"/>
-          <w:lang w:val="en-US" w:eastAsia="zh-CN"/>
-        </w:rPr>
-        <w:t>系统展示交易中心的信息及相关操作</w:t>
-      </w:r>
-    </w:p>
-    <w:p>
-      <w:pPr>
-        <w:keepNext w:val="0"/>
-        <w:keepLines w:val="0"/>
-        <w:pageBreakBefore w:val="0"/>
-        <w:widowControl w:val="0"/>
-        <w:numPr>
-          <w:ilvl w:val="0"/>
-          <w:numId w:val="12"/>
-        </w:numPr>
-        <w:kinsoku/>
-        <w:wordWrap/>
-        <w:overflowPunct/>
-        <w:topLinePunct w:val="0"/>
-        <w:autoSpaceDE/>
-        <w:autoSpaceDN/>
-        <w:bidi w:val="0"/>
-        <w:adjustRightInd/>
-        <w:snapToGrid/>
-        <w:ind w:left="840" w:leftChars="0"/>
-        <w:textAlignment w:val="auto"/>
-        <w:rPr>
-          <w:rFonts w:hint="default"/>
-          <w:b w:val="0"/>
-          <w:bCs w:val="0"/>
-          <w:lang w:val="en-US" w:eastAsia="zh-CN"/>
-        </w:rPr>
-      </w:pPr>
-      <w:r>
-        <w:rPr>
-          <w:rFonts w:hint="eastAsia"/>
-          <w:b w:val="0"/>
-          <w:bCs w:val="0"/>
-          <w:lang w:val="en-US" w:eastAsia="zh-CN"/>
-        </w:rPr>
-        <w:t>购买者</w:t>
-      </w:r>
-      <w:r>
-        <w:rPr>
-          <w:rFonts w:hint="eastAsia"/>
-          <w:b w:val="0"/>
-          <w:bCs w:val="0"/>
-          <w:lang w:val="en-US" w:eastAsia="zh-CN"/>
-        </w:rPr>
-        <w:t>选择“</w:t>
-      </w:r>
-      <w:r>
-        <w:rPr>
-          <w:rFonts w:hint="eastAsia"/>
-          <w:b/>
-          <w:bCs/>
-          <w:lang w:val="en-US" w:eastAsia="zh-CN"/>
-        </w:rPr>
-        <w:t>查看商品</w:t>
-      </w:r>
-      <w:r>
-        <w:rPr>
-          <w:rFonts w:hint="eastAsia"/>
-          <w:b w:val="0"/>
-          <w:bCs w:val="0"/>
-          <w:lang w:val="en-US" w:eastAsia="zh-CN"/>
-        </w:rPr>
-        <w:t>”操作</w:t>
-      </w:r>
-    </w:p>
-    <w:p>
-      <w:pPr>
-        <w:keepNext w:val="0"/>
-        <w:keepLines w:val="0"/>
-        <w:pageBreakBefore w:val="0"/>
-        <w:widowControl w:val="0"/>
-        <w:numPr>
-          <w:ilvl w:val="0"/>
-          <w:numId w:val="12"/>
-        </w:numPr>
-        <w:kinsoku/>
-        <w:wordWrap/>
-        <w:overflowPunct/>
-        <w:topLinePunct w:val="0"/>
-        <w:autoSpaceDE/>
-        <w:autoSpaceDN/>
-        <w:bidi w:val="0"/>
-        <w:adjustRightInd/>
-        <w:snapToGrid/>
-        <w:ind w:left="840" w:leftChars="0"/>
-        <w:textAlignment w:val="auto"/>
-        <w:rPr>
-          <w:rFonts w:hint="default"/>
-          <w:b w:val="0"/>
-          <w:bCs w:val="0"/>
-          <w:lang w:val="en-US" w:eastAsia="zh-CN"/>
-        </w:rPr>
-      </w:pPr>
-      <w:r>
-        <w:rPr>
-          <w:rFonts w:hint="eastAsia"/>
-          <w:b w:val="0"/>
-          <w:bCs w:val="0"/>
-          <w:lang w:val="en-US" w:eastAsia="zh-CN"/>
-        </w:rPr>
-        <w:t>系统展示该商品的详细信息</w:t>
-      </w:r>
-    </w:p>
-    <w:p>
-      <w:pPr>
-        <w:keepNext w:val="0"/>
-        <w:keepLines w:val="0"/>
-        <w:pageBreakBefore w:val="0"/>
-        <w:widowControl w:val="0"/>
-        <w:numPr>
-          <w:ilvl w:val="0"/>
-          <w:numId w:val="0"/>
-        </w:numPr>
-        <w:kinsoku/>
-        <w:wordWrap/>
-        <w:overflowPunct/>
-        <w:topLinePunct w:val="0"/>
-        <w:autoSpaceDE/>
-        <w:autoSpaceDN/>
-        <w:bidi w:val="0"/>
-        <w:adjustRightInd/>
-        <w:snapToGrid/>
-        <w:ind w:left="840" w:leftChars="0" w:firstLine="420" w:firstLineChars="0"/>
-        <w:textAlignment w:val="auto"/>
-        <w:rPr>
-          <w:rFonts w:hint="default"/>
-          <w:b w:val="0"/>
-          <w:bCs w:val="0"/>
-          <w:lang w:val="en-US" w:eastAsia="zh-CN"/>
-        </w:rPr>
-      </w:pPr>
-      <w:r>
-        <w:rPr>
-          <w:rFonts w:hint="eastAsia"/>
-          <w:b w:val="0"/>
-          <w:bCs w:val="0"/>
-          <w:lang w:val="en-US" w:eastAsia="zh-CN"/>
-        </w:rPr>
-        <w:t>{用户提出购买请求}</w:t>
-      </w:r>
-    </w:p>
-    <w:p>
-      <w:pPr>
-        <w:keepNext w:val="0"/>
-        <w:keepLines w:val="0"/>
-        <w:pageBreakBefore w:val="0"/>
-        <w:widowControl w:val="0"/>
-        <w:numPr>
-          <w:ilvl w:val="0"/>
-          <w:numId w:val="12"/>
-        </w:numPr>
-        <w:kinsoku/>
-        <w:wordWrap/>
-        <w:overflowPunct/>
-        <w:topLinePunct w:val="0"/>
-        <w:autoSpaceDE/>
-        <w:autoSpaceDN/>
-        <w:bidi w:val="0"/>
-        <w:adjustRightInd/>
-        <w:snapToGrid/>
-        <w:ind w:left="840" w:leftChars="0"/>
-        <w:textAlignment w:val="auto"/>
-        <w:rPr>
-          <w:rFonts w:hint="default"/>
-          <w:b w:val="0"/>
-          <w:bCs w:val="0"/>
-          <w:lang w:val="en-US" w:eastAsia="zh-CN"/>
-        </w:rPr>
-      </w:pPr>
-      <w:r>
-        <w:rPr>
-          <w:rFonts w:hint="eastAsia"/>
-          <w:b w:val="0"/>
-          <w:bCs w:val="0"/>
-          <w:lang w:val="en-US" w:eastAsia="zh-CN"/>
-        </w:rPr>
-        <w:t>购买者</w:t>
-      </w:r>
-      <w:r>
-        <w:rPr>
-          <w:rFonts w:hint="eastAsia"/>
-          <w:b w:val="0"/>
-          <w:bCs w:val="0"/>
-          <w:lang w:val="en-US" w:eastAsia="zh-CN"/>
-        </w:rPr>
-        <w:t>向系统提出购买请求</w:t>
-      </w:r>
-    </w:p>
-    <w:p>
-      <w:pPr>
-        <w:keepNext w:val="0"/>
-        <w:keepLines w:val="0"/>
-        <w:pageBreakBefore w:val="0"/>
-        <w:widowControl w:val="0"/>
-        <w:numPr>
-          <w:ilvl w:val="0"/>
-          <w:numId w:val="12"/>
-        </w:numPr>
-        <w:kinsoku/>
-        <w:wordWrap/>
-        <w:overflowPunct/>
-        <w:topLinePunct w:val="0"/>
-        <w:autoSpaceDE/>
-        <w:autoSpaceDN/>
-        <w:bidi w:val="0"/>
-        <w:adjustRightInd/>
-        <w:snapToGrid/>
-        <w:ind w:left="840" w:leftChars="0"/>
-        <w:textAlignment w:val="auto"/>
-        <w:rPr>
-          <w:rFonts w:hint="default"/>
-          <w:b w:val="0"/>
-          <w:bCs w:val="0"/>
-          <w:lang w:val="en-US" w:eastAsia="zh-CN"/>
-        </w:rPr>
-      </w:pPr>
-      <w:r>
-        <w:rPr>
-          <w:rFonts w:hint="eastAsia"/>
-          <w:b w:val="0"/>
-          <w:bCs w:val="0"/>
-          <w:lang w:val="en-US" w:eastAsia="zh-CN"/>
-        </w:rPr>
-        <w:t>系统生成订单</w:t>
-      </w:r>
-    </w:p>
-    <w:p>
-      <w:pPr>
-        <w:keepNext w:val="0"/>
-        <w:keepLines w:val="0"/>
-        <w:pageBreakBefore w:val="0"/>
-        <w:widowControl w:val="0"/>
-        <w:numPr>
-          <w:ilvl w:val="0"/>
-          <w:numId w:val="12"/>
-        </w:numPr>
-        <w:kinsoku/>
-        <w:wordWrap/>
-        <w:overflowPunct/>
-        <w:topLinePunct w:val="0"/>
-        <w:autoSpaceDE/>
-        <w:autoSpaceDN/>
-        <w:bidi w:val="0"/>
-        <w:adjustRightInd/>
-        <w:snapToGrid/>
-        <w:ind w:left="840" w:leftChars="0"/>
-        <w:textAlignment w:val="auto"/>
-        <w:rPr>
-          <w:rFonts w:hint="default"/>
-          <w:b w:val="0"/>
-          <w:bCs w:val="0"/>
-          <w:lang w:val="en-US" w:eastAsia="zh-CN"/>
-        </w:rPr>
-      </w:pPr>
-      <w:r>
-        <w:rPr>
-          <w:rFonts w:hint="eastAsia"/>
-          <w:b w:val="0"/>
-          <w:bCs w:val="0"/>
-          <w:lang w:val="en-US" w:eastAsia="zh-CN"/>
-        </w:rPr>
-        <w:t>购买者</w:t>
-      </w:r>
-      <w:r>
-        <w:rPr>
-          <w:rFonts w:hint="eastAsia"/>
-          <w:b w:val="0"/>
-          <w:bCs w:val="0"/>
-          <w:lang w:val="en-US" w:eastAsia="zh-CN"/>
-        </w:rPr>
-        <w:t>完成支付</w:t>
-      </w:r>
-    </w:p>
-    <w:p>
-      <w:pPr>
-        <w:keepNext w:val="0"/>
-        <w:keepLines w:val="0"/>
-        <w:pageBreakBefore w:val="0"/>
-        <w:widowControl w:val="0"/>
-        <w:numPr>
-          <w:ilvl w:val="0"/>
-          <w:numId w:val="12"/>
-        </w:numPr>
-        <w:kinsoku/>
-        <w:wordWrap/>
-        <w:overflowPunct/>
-        <w:topLinePunct w:val="0"/>
-        <w:autoSpaceDE/>
-        <w:autoSpaceDN/>
-        <w:bidi w:val="0"/>
-        <w:adjustRightInd/>
-        <w:snapToGrid/>
-        <w:ind w:left="840" w:leftChars="0"/>
-        <w:textAlignment w:val="auto"/>
-        <w:rPr>
-          <w:rFonts w:hint="default"/>
-          <w:b w:val="0"/>
-          <w:bCs w:val="0"/>
-          <w:lang w:val="en-US" w:eastAsia="zh-CN"/>
-        </w:rPr>
-      </w:pPr>
-      <w:r>
-        <w:rPr>
-          <w:rFonts w:hint="eastAsia"/>
-          <w:b w:val="0"/>
-          <w:bCs w:val="0"/>
-          <w:lang w:val="en-US" w:eastAsia="zh-CN"/>
-        </w:rPr>
-        <w:t>系统向双方交付物品</w:t>
-      </w:r>
-    </w:p>
-    <w:p>
-      <w:pPr>
-        <w:keepNext w:val="0"/>
-        <w:keepLines w:val="0"/>
-        <w:pageBreakBefore w:val="0"/>
-        <w:widowControl w:val="0"/>
-        <w:numPr>
-          <w:ilvl w:val="0"/>
-          <w:numId w:val="12"/>
-        </w:numPr>
-        <w:kinsoku/>
-        <w:wordWrap/>
-        <w:overflowPunct/>
-        <w:topLinePunct w:val="0"/>
-        <w:autoSpaceDE/>
-        <w:autoSpaceDN/>
-        <w:bidi w:val="0"/>
-        <w:adjustRightInd/>
-        <w:snapToGrid/>
-        <w:ind w:left="840" w:leftChars="0"/>
-        <w:textAlignment w:val="auto"/>
-        <w:rPr>
-          <w:rFonts w:hint="default"/>
-          <w:b w:val="0"/>
-          <w:bCs w:val="0"/>
-          <w:lang w:val="en-US" w:eastAsia="zh-CN"/>
-        </w:rPr>
-      </w:pPr>
-      <w:r>
-        <w:rPr>
-          <w:rFonts w:hint="eastAsia"/>
-          <w:b w:val="0"/>
-          <w:bCs w:val="0"/>
-          <w:lang w:val="en-US" w:eastAsia="zh-CN"/>
-        </w:rPr>
-        <w:t>用况终止</w:t>
-      </w:r>
-    </w:p>
-    <w:p>
-      <w:pPr>
-        <w:widowControl w:val="0"/>
-        <w:numPr>
-          <w:ilvl w:val="0"/>
-          <w:numId w:val="10"/>
-        </w:numPr>
-        <w:jc w:val="both"/>
-        <w:rPr>
-          <w:rFonts w:hint="default"/>
-          <w:b/>
-          <w:bCs/>
-          <w:lang w:val="en-US" w:eastAsia="zh-CN"/>
-        </w:rPr>
-      </w:pPr>
-      <w:r>
-        <w:rPr>
-          <w:rFonts w:hint="eastAsia"/>
-          <w:b/>
-          <w:bCs/>
-          <w:lang w:val="en-US" w:eastAsia="zh-CN"/>
-        </w:rPr>
-        <w:t>备选流</w:t>
-      </w:r>
-    </w:p>
-    <w:p>
-      <w:pPr>
-        <w:widowControl w:val="0"/>
-        <w:numPr>
-          <w:ilvl w:val="0"/>
-          <w:numId w:val="13"/>
-        </w:numPr>
-        <w:ind w:left="420" w:leftChars="0"/>
-        <w:jc w:val="both"/>
-        <w:rPr>
-          <w:rFonts w:hint="default"/>
-          <w:b/>
-          <w:bCs/>
-          <w:lang w:val="en-US" w:eastAsia="zh-CN"/>
-        </w:rPr>
-      </w:pPr>
-      <w:r>
-        <w:rPr>
-          <w:rFonts w:hint="eastAsia"/>
-          <w:b/>
-          <w:bCs/>
-          <w:lang w:val="en-US" w:eastAsia="zh-CN"/>
-        </w:rPr>
-        <w:t>取消订单</w:t>
-      </w:r>
-    </w:p>
-    <w:p>
-      <w:pPr>
-        <w:widowControl w:val="0"/>
-        <w:numPr>
-          <w:ilvl w:val="0"/>
-          <w:numId w:val="0"/>
-        </w:numPr>
-        <w:ind w:left="420" w:leftChars="0" w:firstLine="420" w:firstLineChars="0"/>
-        <w:jc w:val="both"/>
-        <w:rPr>
-          <w:rFonts w:hint="eastAsia"/>
-          <w:b w:val="0"/>
-          <w:bCs w:val="0"/>
-          <w:lang w:val="en-US" w:eastAsia="zh-CN"/>
-        </w:rPr>
-      </w:pPr>
-      <w:r>
-        <w:rPr>
-          <w:rFonts w:hint="eastAsia"/>
-          <w:b w:val="0"/>
-          <w:bCs w:val="0"/>
-          <w:lang w:val="en-US" w:eastAsia="zh-CN"/>
-        </w:rPr>
-        <w:t>当{用户提出购买请求}之后，若</w:t>
-      </w:r>
-      <w:r>
-        <w:rPr>
-          <w:rFonts w:hint="eastAsia"/>
-          <w:b w:val="0"/>
-          <w:bCs w:val="0"/>
-          <w:lang w:val="en-US" w:eastAsia="zh-CN"/>
-        </w:rPr>
-        <w:t>购买者</w:t>
-      </w:r>
-      <w:r>
-        <w:rPr>
-          <w:rFonts w:hint="eastAsia"/>
-          <w:b w:val="0"/>
-          <w:bCs w:val="0"/>
-          <w:lang w:val="en-US" w:eastAsia="zh-CN"/>
-        </w:rPr>
-        <w:t>取消订单，则</w:t>
-      </w:r>
-    </w:p>
-    <w:p>
-      <w:pPr>
-        <w:widowControl w:val="0"/>
-        <w:numPr>
-          <w:ilvl w:val="0"/>
-          <w:numId w:val="14"/>
-        </w:numPr>
-        <w:ind w:left="840" w:leftChars="0"/>
-        <w:jc w:val="both"/>
-        <w:rPr>
-          <w:rFonts w:hint="default"/>
-          <w:b w:val="0"/>
-          <w:bCs w:val="0"/>
-          <w:lang w:val="en-US" w:eastAsia="zh-CN"/>
-        </w:rPr>
-      </w:pPr>
-      <w:r>
-        <w:rPr>
-          <w:rFonts w:hint="eastAsia"/>
-          <w:b w:val="0"/>
-          <w:bCs w:val="0"/>
-          <w:lang w:val="en-US" w:eastAsia="zh-CN"/>
-        </w:rPr>
-        <w:t>购买者选择</w:t>
-      </w:r>
-      <w:r>
-        <w:rPr>
-          <w:rFonts w:hint="eastAsia"/>
-          <w:b/>
-          <w:bCs/>
-          <w:lang w:val="en-US" w:eastAsia="zh-CN"/>
-        </w:rPr>
-        <w:t>“取消订单”</w:t>
-      </w:r>
-      <w:r>
-        <w:rPr>
-          <w:rFonts w:hint="eastAsia"/>
-          <w:b w:val="0"/>
-          <w:bCs w:val="0"/>
-          <w:lang w:val="en-US" w:eastAsia="zh-CN"/>
-        </w:rPr>
-        <w:t>操作</w:t>
-      </w:r>
-    </w:p>
-    <w:p>
-      <w:pPr>
-        <w:widowControl w:val="0"/>
-        <w:numPr>
-          <w:ilvl w:val="0"/>
-          <w:numId w:val="14"/>
-        </w:numPr>
-        <w:ind w:left="840" w:leftChars="0"/>
-        <w:jc w:val="both"/>
-        <w:rPr>
-          <w:rFonts w:hint="default"/>
-          <w:b w:val="0"/>
-          <w:bCs w:val="0"/>
-          <w:lang w:val="en-US" w:eastAsia="zh-CN"/>
-        </w:rPr>
-      </w:pPr>
-      <w:r>
-        <w:rPr>
-          <w:rFonts w:hint="eastAsia"/>
-          <w:b w:val="0"/>
-          <w:bCs w:val="0"/>
-          <w:lang w:val="en-US" w:eastAsia="zh-CN"/>
-        </w:rPr>
-        <w:t>系统销毁订单</w:t>
-      </w:r>
-    </w:p>
-    <w:p>
-      <w:pPr>
-        <w:widowControl w:val="0"/>
-        <w:numPr>
-          <w:ilvl w:val="0"/>
-          <w:numId w:val="14"/>
-        </w:numPr>
-        <w:ind w:left="840" w:leftChars="0"/>
-        <w:jc w:val="both"/>
-        <w:rPr>
-          <w:rFonts w:hint="default"/>
-          <w:b w:val="0"/>
-          <w:bCs w:val="0"/>
-          <w:lang w:val="en-US" w:eastAsia="zh-CN"/>
-        </w:rPr>
-      </w:pPr>
-      <w:r>
-        <w:rPr>
-          <w:rFonts w:hint="eastAsia"/>
-          <w:b w:val="0"/>
-          <w:bCs w:val="0"/>
-          <w:lang w:val="en-US" w:eastAsia="zh-CN"/>
-        </w:rPr>
-        <w:t>用况终止</w:t>
-      </w:r>
-    </w:p>
-    <w:p>
-      <w:pPr>
-        <w:widowControl w:val="0"/>
-        <w:numPr>
-          <w:ilvl w:val="0"/>
-          <w:numId w:val="10"/>
-        </w:numPr>
-        <w:jc w:val="both"/>
-        <w:rPr>
-          <w:rFonts w:hint="default"/>
-          <w:b w:val="0"/>
-          <w:bCs w:val="0"/>
-          <w:lang w:val="en-US" w:eastAsia="zh-CN"/>
-        </w:rPr>
-      </w:pPr>
-      <w:r>
-        <w:rPr>
-          <w:rFonts w:hint="eastAsia"/>
-          <w:b/>
-          <w:bCs/>
-          <w:lang w:val="en-US" w:eastAsia="zh-CN"/>
-        </w:rPr>
-        <w:t>子流：</w:t>
-      </w:r>
-      <w:r>
-        <w:rPr>
-          <w:rFonts w:hint="eastAsia"/>
-          <w:b w:val="0"/>
-          <w:bCs w:val="0"/>
-          <w:lang w:val="en-US" w:eastAsia="zh-CN"/>
-        </w:rPr>
-        <w:t>无</w:t>
-      </w:r>
-    </w:p>
-    <w:p>
-      <w:pPr>
-        <w:widowControl w:val="0"/>
-        <w:numPr>
-          <w:ilvl w:val="0"/>
-          <w:numId w:val="0"/>
-        </w:numPr>
-        <w:jc w:val="both"/>
-        <w:rPr>
-          <w:rFonts w:hint="default"/>
-          <w:b w:val="0"/>
-          <w:bCs w:val="0"/>
-          <w:lang w:val="en-US" w:eastAsia="zh-CN"/>
-        </w:rPr>
-      </w:pPr>
     </w:p>
     <w:sectPr>
       <w:pgSz w:w="11906" w:h="16838"/>
@@ -3399,6 +2896,18 @@
     </w:lvl>
   </w:abstractNum>
   <w:abstractNum w:abstractNumId="2">
+    <w:nsid w:val="B334051D"/>
+    <w:multiLevelType w:val="singleLevel"/>
+    <w:tmpl w:val="B334051D"/>
+    <w:lvl w:ilvl="0" w:tentative="0">
+      <w:start w:val="1"/>
+      <w:numFmt w:val="decimal"/>
+      <w:suff w:val="space"/>
+      <w:lvlText w:val="%1."/>
+      <w:lvlJc w:val="left"/>
+    </w:lvl>
+  </w:abstractNum>
+  <w:abstractNum w:abstractNumId="3">
     <w:nsid w:val="C4FB5FF0"/>
     <w:multiLevelType w:val="singleLevel"/>
     <w:tmpl w:val="C4FB5FF0"/>
@@ -3410,19 +2919,22 @@
       <w:lvlJc w:val="left"/>
     </w:lvl>
   </w:abstractNum>
-  <w:abstractNum w:abstractNumId="3">
-    <w:nsid w:val="CE64248A"/>
+  <w:abstractNum w:abstractNumId="4">
+    <w:nsid w:val="CA14A4F5"/>
     <w:multiLevelType w:val="singleLevel"/>
-    <w:tmpl w:val="CE64248A"/>
+    <w:tmpl w:val="CA14A4F5"/>
     <w:lvl w:ilvl="0" w:tentative="0">
       <w:start w:val="1"/>
       <w:numFmt w:val="decimal"/>
       <w:suff w:val="space"/>
-      <w:lvlText w:val="%1."/>
+      <w:lvlText w:val="%1)"/>
       <w:lvlJc w:val="left"/>
+      <w:pPr>
+        <w:ind w:left="1050"/>
+      </w:pPr>
     </w:lvl>
   </w:abstractNum>
-  <w:abstractNum w:abstractNumId="4">
+  <w:abstractNum w:abstractNumId="5">
     <w:nsid w:val="D16F63FD"/>
     <w:multiLevelType w:val="singleLevel"/>
     <w:tmpl w:val="D16F63FD"/>
@@ -3434,7 +2946,7 @@
       <w:lvlJc w:val="left"/>
     </w:lvl>
   </w:abstractNum>
-  <w:abstractNum w:abstractNumId="5">
+  <w:abstractNum w:abstractNumId="6">
     <w:nsid w:val="05E5E8CA"/>
     <w:multiLevelType w:val="singleLevel"/>
     <w:tmpl w:val="05E5E8CA"/>
@@ -3449,7 +2961,7 @@
       </w:pPr>
     </w:lvl>
   </w:abstractNum>
-  <w:abstractNum w:abstractNumId="6">
+  <w:abstractNum w:abstractNumId="7">
     <w:nsid w:val="06987469"/>
     <w:multiLevelType w:val="singleLevel"/>
     <w:tmpl w:val="06987469"/>
@@ -3461,7 +2973,7 @@
       <w:lvlJc w:val="left"/>
     </w:lvl>
   </w:abstractNum>
-  <w:abstractNum w:abstractNumId="7">
+  <w:abstractNum w:abstractNumId="8">
     <w:nsid w:val="0E91C804"/>
     <w:multiLevelType w:val="singleLevel"/>
     <w:tmpl w:val="0E91C804"/>
@@ -3473,41 +2985,21 @@
       <w:lvlJc w:val="left"/>
     </w:lvl>
   </w:abstractNum>
-  <w:abstractNum w:abstractNumId="8">
-    <w:nsid w:val="2FC5F3E1"/>
+  <w:abstractNum w:abstractNumId="9">
+    <w:nsid w:val="1F8C698A"/>
     <w:multiLevelType w:val="singleLevel"/>
-    <w:tmpl w:val="2FC5F3E1"/>
+    <w:tmpl w:val="1F8C698A"/>
     <w:lvl w:ilvl="0" w:tentative="0">
       <w:start w:val="1"/>
       <w:numFmt w:val="decimal"/>
       <w:suff w:val="space"/>
       <w:lvlText w:val="%1."/>
       <w:lvlJc w:val="left"/>
-      <w:rPr>
-        <w:rFonts w:hint="default"/>
-        <w:b w:val="0"/>
-        <w:bCs w:val="0"/>
-      </w:rPr>
-    </w:lvl>
-  </w:abstractNum>
-  <w:abstractNum w:abstractNumId="9">
-    <w:nsid w:val="4C0BA10A"/>
-    <w:multiLevelType w:val="singleLevel"/>
-    <w:tmpl w:val="4C0BA10A"/>
-    <w:lvl w:ilvl="0" w:tentative="0">
-      <w:start w:val="1"/>
-      <w:numFmt w:val="decimal"/>
-      <w:suff w:val="space"/>
-      <w:lvlText w:val="%1."/>
-      <w:lvlJc w:val="left"/>
-      <w:pPr>
-        <w:ind w:left="420"/>
-      </w:pPr>
     </w:lvl>
   </w:abstractNum>
   <w:abstractNum w:abstractNumId="10">
     <w:nsid w:val="5AB9E929"/>
-    <w:multiLevelType w:val="singleLevel"/>
+    <w:multiLevelType w:val="multilevel"/>
     <w:tmpl w:val="5AB9E929"/>
     <w:lvl w:ilvl="0" w:tentative="0">
       <w:start w:val="1"/>
@@ -3519,25 +3011,128 @@
         <w:ind w:left="420"/>
       </w:pPr>
     </w:lvl>
-  </w:abstractNum>
-  <w:abstractNum w:abstractNumId="11">
-    <w:nsid w:val="62D086C7"/>
-    <w:multiLevelType w:val="singleLevel"/>
-    <w:tmpl w:val="62D086C7"/>
-    <w:lvl w:ilvl="0" w:tentative="0">
+    <w:lvl w:ilvl="1" w:tentative="0">
       <w:start w:val="1"/>
       <w:numFmt w:val="decimal"/>
-      <w:suff w:val="space"/>
-      <w:lvlText w:val="%1."/>
+      <w:lvlText w:val="(%2)"/>
       <w:lvlJc w:val="left"/>
+      <w:pPr>
+        <w:tabs>
+          <w:tab w:val="left" w:pos="840"/>
+        </w:tabs>
+        <w:ind w:left="1260" w:leftChars="0" w:hanging="420" w:firstLineChars="0"/>
+      </w:pPr>
       <w:rPr>
         <w:rFonts w:hint="default"/>
-        <w:b/>
-        <w:bCs/>
+      </w:rPr>
+    </w:lvl>
+    <w:lvl w:ilvl="2" w:tentative="0">
+      <w:start w:val="1"/>
+      <w:numFmt w:val="decimalEnclosedCircleChinese"/>
+      <w:lvlText w:val="%3"/>
+      <w:lvlJc w:val="left"/>
+      <w:pPr>
+        <w:tabs>
+          <w:tab w:val="left" w:pos="1260"/>
+        </w:tabs>
+        <w:ind w:left="1680" w:leftChars="0" w:hanging="420" w:firstLineChars="0"/>
+      </w:pPr>
+      <w:rPr>
+        <w:rFonts w:hint="default"/>
+      </w:rPr>
+    </w:lvl>
+    <w:lvl w:ilvl="3" w:tentative="0">
+      <w:start w:val="1"/>
+      <w:numFmt w:val="decimal"/>
+      <w:lvlText w:val="%4)"/>
+      <w:lvlJc w:val="left"/>
+      <w:pPr>
+        <w:tabs>
+          <w:tab w:val="left" w:pos="1680"/>
+        </w:tabs>
+        <w:ind w:left="2100" w:leftChars="0" w:hanging="420" w:firstLineChars="0"/>
+      </w:pPr>
+      <w:rPr>
+        <w:rFonts w:hint="default"/>
+      </w:rPr>
+    </w:lvl>
+    <w:lvl w:ilvl="4" w:tentative="0">
+      <w:start w:val="1"/>
+      <w:numFmt w:val="lowerLetter"/>
+      <w:lvlText w:val="%5."/>
+      <w:lvlJc w:val="left"/>
+      <w:pPr>
+        <w:tabs>
+          <w:tab w:val="left" w:pos="2100"/>
+        </w:tabs>
+        <w:ind w:left="2520" w:leftChars="0" w:hanging="420" w:firstLineChars="0"/>
+      </w:pPr>
+      <w:rPr>
+        <w:rFonts w:hint="default"/>
+      </w:rPr>
+    </w:lvl>
+    <w:lvl w:ilvl="5" w:tentative="0">
+      <w:start w:val="1"/>
+      <w:numFmt w:val="lowerLetter"/>
+      <w:lvlText w:val="%6)"/>
+      <w:lvlJc w:val="left"/>
+      <w:pPr>
+        <w:tabs>
+          <w:tab w:val="left" w:pos="2520"/>
+        </w:tabs>
+        <w:ind w:left="2940" w:leftChars="0" w:hanging="420" w:firstLineChars="0"/>
+      </w:pPr>
+      <w:rPr>
+        <w:rFonts w:hint="default"/>
+      </w:rPr>
+    </w:lvl>
+    <w:lvl w:ilvl="6" w:tentative="0">
+      <w:start w:val="1"/>
+      <w:numFmt w:val="lowerRoman"/>
+      <w:lvlText w:val="%7."/>
+      <w:lvlJc w:val="left"/>
+      <w:pPr>
+        <w:tabs>
+          <w:tab w:val="left" w:pos="2940"/>
+        </w:tabs>
+        <w:ind w:left="3360" w:leftChars="0" w:hanging="420" w:firstLineChars="0"/>
+      </w:pPr>
+      <w:rPr>
+        <w:rFonts w:hint="default"/>
+      </w:rPr>
+    </w:lvl>
+    <w:lvl w:ilvl="7" w:tentative="0">
+      <w:start w:val="1"/>
+      <w:numFmt w:val="lowerRoman"/>
+      <w:lvlText w:val="%8)"/>
+      <w:lvlJc w:val="left"/>
+      <w:pPr>
+        <w:tabs>
+          <w:tab w:val="left" w:pos="3360"/>
+        </w:tabs>
+        <w:ind w:left="3780" w:leftChars="0" w:hanging="420" w:firstLineChars="0"/>
+      </w:pPr>
+      <w:rPr>
+        <w:rFonts w:hint="default"/>
+      </w:rPr>
+    </w:lvl>
+    <w:lvl w:ilvl="8" w:tentative="0">
+      <w:start w:val="1"/>
+      <w:numFmt w:val="lowerLetter"/>
+      <w:lvlText w:val="%9."/>
+      <w:lvlJc w:val="left"/>
+      <w:pPr>
+        <w:tabs>
+          <w:tab w:val="left" w:pos="3780"/>
+        </w:tabs>
+        <w:ind w:left="4200" w:leftChars="0" w:hanging="420" w:firstLineChars="0"/>
+      </w:pPr>
+      <w:rPr>
+        <w:rFonts w:hint="default"/>
       </w:rPr>
     </w:lvl>
   </w:abstractNum>
-  <w:abstractNum w:abstractNumId="12">
+  <w:abstractNum w:abstractNumId="11">
     <w:nsid w:val="68209A16"/>
     <w:multiLevelType w:val="singleLevel"/>
     <w:tmpl w:val="68209A16"/>
@@ -3549,29 +3144,14 @@
       <w:lvlJc w:val="left"/>
     </w:lvl>
   </w:abstractNum>
-  <w:abstractNum w:abstractNumId="13">
-    <w:nsid w:val="7E088EE1"/>
-    <w:multiLevelType w:val="singleLevel"/>
-    <w:tmpl w:val="7E088EE1"/>
-    <w:lvl w:ilvl="0" w:tentative="0">
-      <w:start w:val="1"/>
-      <w:numFmt w:val="decimal"/>
-      <w:suff w:val="space"/>
-      <w:lvlText w:val="%1."/>
-      <w:lvlJc w:val="left"/>
-      <w:pPr>
-        <w:ind w:left="420"/>
-      </w:pPr>
-    </w:lvl>
-  </w:abstractNum>
   <w:num w:numId="1">
-    <w:abstractNumId w:val="2"/>
+    <w:abstractNumId w:val="3"/>
   </w:num>
   <w:num w:numId="2">
     <w:abstractNumId w:val="0"/>
   </w:num>
   <w:num w:numId="3">
-    <w:abstractNumId w:val="5"/>
+    <w:abstractNumId w:val="6"/>
   </w:num>
   <w:num w:numId="4">
     <w:abstractNumId w:val="10"/>
@@ -3580,31 +3160,25 @@
     <w:abstractNumId w:val="1"/>
   </w:num>
   <w:num w:numId="6">
-    <w:abstractNumId w:val="12"/>
+    <w:abstractNumId w:val="11"/>
   </w:num>
   <w:num w:numId="7">
-    <w:abstractNumId w:val="7"/>
+    <w:abstractNumId w:val="9"/>
   </w:num>
   <w:num w:numId="8">
+    <w:abstractNumId w:val="8"/>
+  </w:num>
+  <w:num w:numId="9">
+    <w:abstractNumId w:val="2"/>
+  </w:num>
+  <w:num w:numId="10">
+    <w:abstractNumId w:val="5"/>
+  </w:num>
+  <w:num w:numId="11">
     <w:abstractNumId w:val="4"/>
   </w:num>
-  <w:num w:numId="9">
-    <w:abstractNumId w:val="6"/>
-  </w:num>
-  <w:num w:numId="10">
-    <w:abstractNumId w:val="11"/>
-  </w:num>
-  <w:num w:numId="11">
-    <w:abstractNumId w:val="9"/>
-  </w:num>
   <w:num w:numId="12">
-    <w:abstractNumId w:val="13"/>
-  </w:num>
-  <w:num w:numId="13">
-    <w:abstractNumId w:val="3"/>
-  </w:num>
-  <w:num w:numId="14">
-    <w:abstractNumId w:val="8"/>
+    <w:abstractNumId w:val="7"/>
   </w:num>
 </w:numbering>
 </file>
